--- a/Laravel/Blade Template.docx
+++ b/Laravel/Blade Template.docx
@@ -117,9 +117,7 @@
       </w:pPr>
       <w:r>
         <w:rPr>
-          <w:b w:val="false"/>
-          <w:bCs w:val="false"/>
-          <w:u w:val="none"/>
+          <w:lang w:bidi="bn-BD"/>
         </w:rPr>
       </w:r>
     </w:p>
@@ -172,9 +170,7 @@
       </w:pPr>
       <w:r>
         <w:rPr>
-          <w:b/>
-          <w:bCs/>
-          <w:u w:val="none"/>
+          <w:lang w:bidi="bn-BD"/>
         </w:rPr>
       </w:r>
     </w:p>
@@ -227,9 +223,7 @@
       </w:pPr>
       <w:r>
         <w:rPr>
-          <w:b/>
-          <w:bCs/>
-          <w:u w:val="none"/>
+          <w:lang w:bidi="bn-BD"/>
         </w:rPr>
       </w:r>
     </w:p>
@@ -278,6 +272,7 @@
         <w:pStyle w:val="Normal"/>
         <w:rPr>
           <w:b w:val="false"/>
+          <w:b w:val="false"/>
         </w:rPr>
       </w:pPr>
       <w:r>
@@ -448,9 +443,7 @@
       </w:pPr>
       <w:r>
         <w:rPr>
-          <w:b w:val="false"/>
-          <w:bCs w:val="false"/>
-          <w:u w:val="none"/>
+          <w:lang w:bidi="bn-BD"/>
         </w:rPr>
       </w:r>
     </w:p>
@@ -657,21 +650,25 @@
     <w:p>
       <w:pPr>
         <w:pStyle w:val="Normal"/>
-        <w:rPr>
-          <w:b w:val="false"/>
-          <w:b w:val="false"/>
-          <w:bCs w:val="false"/>
-          <w:u w:val="none"/>
-        </w:rPr>
-      </w:pPr>
-      <w:r>
-        <w:rPr>
-          <w:b w:val="false"/>
-          <w:bCs w:val="false"/>
-          <w:u w:val="none"/>
-          <w:lang w:bidi="bn-BD"/>
-        </w:rPr>
-        <w:t>@endsection</w:t>
+        <w:rPr/>
+      </w:pPr>
+      <w:r>
+        <w:rPr>
+          <w:b w:val="false"/>
+          <w:bCs w:val="false"/>
+          <w:u w:val="none"/>
+          <w:lang w:bidi="bn-BD"/>
+        </w:rPr>
+        <w:t>@</w:t>
+      </w:r>
+      <w:r>
+        <w:rPr>
+          <w:b w:val="false"/>
+          <w:bCs w:val="false"/>
+          <w:u w:val="none"/>
+          <w:lang w:bidi="bn-BD"/>
+        </w:rPr>
+        <w:t>stop</w:t>
       </w:r>
     </w:p>
     <w:p>
@@ -801,39 +798,33 @@
       </w:pPr>
       <w:r>
         <w:rPr>
-          <w:b w:val="false"/>
-          <w:bCs w:val="false"/>
-          <w:u w:val="none"/>
-        </w:rPr>
-      </w:r>
-    </w:p>
-    <w:p>
-      <w:pPr>
-        <w:pStyle w:val="Normal"/>
-        <w:rPr>
-          <w:lang w:bidi="bn-BD"/>
-        </w:rPr>
-      </w:pPr>
-      <w:r>
-        <w:rPr>
-          <w:b w:val="false"/>
-          <w:bCs w:val="false"/>
-          <w:u w:val="none"/>
-        </w:rPr>
-      </w:r>
-    </w:p>
-    <w:p>
-      <w:pPr>
-        <w:pStyle w:val="Normal"/>
-        <w:rPr>
-          <w:lang w:bidi="bn-BD"/>
-        </w:rPr>
-      </w:pPr>
-      <w:r>
-        <w:rPr>
-          <w:b w:val="false"/>
-          <w:bCs w:val="false"/>
-          <w:u w:val="none"/>
+          <w:lang w:bidi="bn-BD"/>
+        </w:rPr>
+      </w:r>
+    </w:p>
+    <w:p>
+      <w:pPr>
+        <w:pStyle w:val="Normal"/>
+        <w:rPr>
+          <w:lang w:bidi="bn-BD"/>
+        </w:rPr>
+      </w:pPr>
+      <w:r>
+        <w:rPr>
+          <w:lang w:bidi="bn-BD"/>
+        </w:rPr>
+      </w:r>
+    </w:p>
+    <w:p>
+      <w:pPr>
+        <w:pStyle w:val="Normal"/>
+        <w:rPr>
+          <w:lang w:bidi="bn-BD"/>
+        </w:rPr>
+      </w:pPr>
+      <w:r>
+        <w:rPr>
+          <w:lang w:bidi="bn-BD"/>
         </w:rPr>
       </w:r>
     </w:p>
@@ -841,16 +832,10 @@
       <w:pPr>
         <w:pStyle w:val="Normal"/>
         <w:spacing w:before="0" w:after="200"/>
-        <w:rPr>
-          <w:lang w:bidi="bn-BD"/>
-        </w:rPr>
-      </w:pPr>
-      <w:r>
-        <w:rPr>
-          <w:b w:val="false"/>
-          <w:bCs w:val="false"/>
-          <w:u w:val="none"/>
-        </w:rPr>
+        <w:rPr/>
+      </w:pPr>
+      <w:r>
+        <w:rPr/>
       </w:r>
     </w:p>
     <w:sectPr>

--- a/Laravel/Blade Template.docx
+++ b/Laravel/Blade Template.docx
@@ -5,6 +5,25 @@
     <w:p>
       <w:pPr>
         <w:pStyle w:val="Normal"/>
+        <w:rPr>
+          <w:b w:val="false"/>
+          <w:b w:val="false"/>
+          <w:bCs w:val="false"/>
+        </w:rPr>
+      </w:pPr>
+      <w:r>
+        <w:rPr>
+          <w:b w:val="false"/>
+          <w:bCs w:val="false"/>
+          <w:u w:val="none"/>
+          <w:lang w:bidi="bn-BD"/>
+        </w:rPr>
+        <w:t>There are four major methods @include(), @yield(), @section() and @extends() available in blade template engine. They are used to connect between master layout and other pages in the view. They are described in details below.</w:t>
+      </w:r>
+    </w:p>
+    <w:p>
+      <w:pPr>
+        <w:pStyle w:val="Normal"/>
         <w:rPr/>
       </w:pPr>
       <w:r>
@@ -16,6 +35,15 @@
         </w:rPr>
         <w:t>@yield</w:t>
       </w:r>
+      <w:r>
+        <w:rPr>
+          <w:b/>
+          <w:bCs/>
+          <w:u w:val="none"/>
+          <w:lang w:bidi="bn-BD"/>
+        </w:rPr>
+        <w:t>()</w:t>
+      </w:r>
     </w:p>
     <w:p>
       <w:pPr>
@@ -68,7 +96,7 @@
           <w:u w:val="single"/>
           <w:lang w:bidi="bn-BD"/>
         </w:rPr>
-        <w:t xml:space="preserve">If you already have a @section </w:t>
+        <w:t xml:space="preserve">If you already have a @section …. </w:t>
       </w:r>
       <w:r>
         <w:rPr>
@@ -77,7 +105,7 @@
           <w:u w:val="single"/>
           <w:lang w:bidi="bn-BD"/>
         </w:rPr>
-        <w:t>(@show)</w:t>
+        <w:t>@show</w:t>
       </w:r>
       <w:r>
         <w:rPr>
@@ -86,7 +114,7 @@
           <w:u w:val="single"/>
           <w:lang w:bidi="bn-BD"/>
         </w:rPr>
-        <w:t xml:space="preserve"> defined in the master layout, it will be overriden unless you specify @parent inside the child layout's @section </w:t>
+        <w:t xml:space="preserve"> defined in the master layout, </w:t>
       </w:r>
       <w:r>
         <w:rPr>
@@ -95,7 +123,43 @@
           <w:u w:val="single"/>
           <w:lang w:bidi="bn-BD"/>
         </w:rPr>
-        <w:t>(@stop)</w:t>
+        <w:t>the  default content</w:t>
+      </w:r>
+      <w:r>
+        <w:rPr>
+          <w:b/>
+          <w:bCs/>
+          <w:u w:val="single"/>
+          <w:lang w:bidi="bn-BD"/>
+        </w:rPr>
+        <w:t xml:space="preserve"> will be overrid</w:t>
+      </w:r>
+      <w:r>
+        <w:rPr>
+          <w:b/>
+          <w:bCs/>
+          <w:u w:val="single"/>
+          <w:lang w:bidi="bn-BD"/>
+        </w:rPr>
+        <w:t>d</w:t>
+      </w:r>
+      <w:r>
+        <w:rPr>
+          <w:b/>
+          <w:bCs/>
+          <w:u w:val="single"/>
+          <w:lang w:bidi="bn-BD"/>
+        </w:rPr>
+        <w:t>en unless you specify @parent inside the child layout's @section….</w:t>
+      </w:r>
+      <w:r>
+        <w:rPr>
+          <w:b/>
+          <w:bCs/>
+          <w:u w:val="single"/>
+          <w:lang w:bidi="bn-BD"/>
+        </w:rPr>
+        <w:t>@stop</w:t>
       </w:r>
       <w:r>
         <w:rPr>
@@ -1018,13 +1082,7 @@
     <w:p>
       <w:pPr>
         <w:pStyle w:val="Normal"/>
-        <w:rPr>
-          <w:b/>
-          <w:b/>
-          <w:bCs/>
-          <w:u w:val="none"/>
-          <w:lang w:bidi="bn-BD"/>
-        </w:rPr>
+        <w:rPr/>
       </w:pPr>
       <w:r>
         <w:rPr>
@@ -1088,13 +1146,53 @@
       <w:pPr>
         <w:pStyle w:val="Normal"/>
         <w:rPr>
-          <w:lang w:bidi="bn-BD"/>
-        </w:rPr>
-      </w:pPr>
-      <w:r>
-        <w:rPr>
-          <w:lang w:bidi="bn-BD"/>
-        </w:rPr>
+          <w:u w:val="none"/>
+          <w:lang w:bidi="bn-BD"/>
+        </w:rPr>
+      </w:pPr>
+      <w:r>
+        <w:rPr>
+          <w:b/>
+          <w:bCs/>
+        </w:rPr>
+      </w:r>
+    </w:p>
+    <w:p>
+      <w:pPr>
+        <w:pStyle w:val="Normal"/>
+        <w:rPr>
+          <w:b/>
+          <w:b/>
+          <w:bCs/>
+        </w:rPr>
+      </w:pPr>
+      <w:r>
+        <w:rPr>
+          <w:b/>
+          <w:bCs/>
+          <w:u w:val="none"/>
+          <w:lang w:bidi="bn-BD"/>
+        </w:rPr>
+        <w:t>@extends()</w:t>
+      </w:r>
+    </w:p>
+    <w:p>
+      <w:pPr>
+        <w:pStyle w:val="Normal"/>
+        <w:rPr/>
+      </w:pPr>
+      <w:r>
+        <w:rPr/>
+        <w:t>@extends() needs to extend the master layout on the child page. And the master layout’s @section()...@show or @yield() will be replaced by the child’s @section()...@stop.</w:t>
+      </w:r>
+    </w:p>
+    <w:p>
+      <w:pPr>
+        <w:pStyle w:val="Normal"/>
+        <w:rPr/>
+      </w:pPr>
+      <w:r>
+        <w:rPr/>
       </w:r>
     </w:p>
     <w:p>

--- a/Laravel/Blade Template.docx
+++ b/Laravel/Blade Template.docx
@@ -27,49 +27,22 @@
           <w:u w:val="none"/>
           <w:lang w:bidi="bn-BD"/>
         </w:rPr>
-        <w:t>@yield is just a shorthand for a @section. F</w:t>
-      </w:r>
-      <w:r>
-        <w:rPr>
-          <w:b w:val="false"/>
-          <w:bCs w:val="false"/>
-          <w:u w:val="none"/>
-          <w:lang w:bidi="bn-BD"/>
-        </w:rPr>
-        <w:t>or @yield, it always gets the section from the child layout. That means it always overrides the  @yield part, even if it has a default defined as @yield('section', 'Default Content')</w:t>
-      </w:r>
-    </w:p>
-    <w:p>
-      <w:pPr>
-        <w:pStyle w:val="Normal"/>
-        <w:rPr/>
-      </w:pPr>
-      <w:r>
-        <w:rPr>
-          <w:b w:val="false"/>
-          <w:bCs w:val="false"/>
-          <w:u w:val="none"/>
-          <w:lang w:bidi="bn-BD"/>
-        </w:rPr>
-        <w:t xml:space="preserve">So when the Laravel executes your blade file, it first checks if you have extended a master layout, if you have extended one, then it shifts to the master layout and starts </w:t>
-      </w:r>
-      <w:r>
-        <w:rPr>
-          <w:b w:val="false"/>
-          <w:bCs w:val="false"/>
-          <w:u w:val="none"/>
-          <w:lang w:bidi="bn-BD"/>
-        </w:rPr>
-        <w:t>executing and if found @yield then it shifts to the child layout and again it comes back to the master</w:t>
-      </w:r>
-      <w:r>
-        <w:rPr>
-          <w:b w:val="false"/>
-          <w:bCs w:val="false"/>
-          <w:u w:val="none"/>
-          <w:lang w:bidi="bn-BD"/>
-        </w:rPr>
-        <w:t>. And of course, finally, it parses the blade format to raw php and gives the output in html</w:t>
+        <w:t>@yield is just a shorthand for a @section. For @yield, it always gets the section from the child layout. That means it always overrides the  @yield part, even if it has a default defined as @yield('section', 'Default Content')</w:t>
+      </w:r>
+    </w:p>
+    <w:p>
+      <w:pPr>
+        <w:pStyle w:val="Normal"/>
+        <w:rPr/>
+      </w:pPr>
+      <w:r>
+        <w:rPr>
+          <w:b w:val="false"/>
+          <w:bCs w:val="false"/>
+          <w:u w:val="none"/>
+          <w:lang w:bidi="bn-BD"/>
+        </w:rPr>
+        <w:t>So when the Laravel executes your blade file, it first checks if you have extended a master layout, if you have extended one, then it shifts to the master layout and starts executing and if found @yield then it shifts to the child layout and again it comes back to the master. And of course, finally, it parses the blade format to raw php and gives the output in html</w:t>
       </w:r>
     </w:p>
     <w:p>
@@ -207,6 +180,9 @@
       </w:pPr>
       <w:r>
         <w:rPr>
+          <w:b/>
+          <w:bCs/>
+          <w:u w:val="none"/>
           <w:lang w:bidi="bn-BD"/>
         </w:rPr>
       </w:r>
@@ -386,7 +362,22 @@
           <w:u w:val="none"/>
           <w:lang w:bidi="bn-BD"/>
         </w:rPr>
-        <w:t xml:space="preserve">@show </w:t>
+        <w:t>@show and @parent</w:t>
+      </w:r>
+    </w:p>
+    <w:p>
+      <w:pPr>
+        <w:pStyle w:val="Normal"/>
+        <w:rPr/>
+      </w:pPr>
+      <w:r>
+        <w:rPr>
+          <w:b w:val="false"/>
+          <w:bCs w:val="false"/>
+          <w:u w:val="none"/>
+          <w:lang w:bidi="bn-BD"/>
+        </w:rPr>
+        <w:t>@show is a blade directive that is used with @section, blade parse if you want to show this as section that have a default content.</w:t>
       </w:r>
       <w:r>
         <w:rPr>
@@ -395,15 +386,245 @@
           <w:u w:val="none"/>
           <w:lang w:bidi="bn-BD"/>
         </w:rPr>
-        <w:t xml:space="preserve">and </w:t>
-      </w:r>
-      <w:r>
-        <w:rPr>
+        <w:t xml:space="preserve"> </w:t>
+      </w:r>
+    </w:p>
+    <w:p>
+      <w:pPr>
+        <w:pStyle w:val="Normal"/>
+        <w:rPr/>
+      </w:pPr>
+      <w:r>
+        <w:rPr>
+          <w:b w:val="false"/>
+          <w:bCs w:val="false"/>
+          <w:u w:val="none"/>
+          <w:lang w:bidi="bn-BD"/>
+        </w:rPr>
+        <w:t>If you already have a @section defined in the master layout, it will be overridden unless you specify @parent inside the child layout's @section.</w:t>
+      </w:r>
+    </w:p>
+    <w:p>
+      <w:pPr>
+        <w:pStyle w:val="Normal"/>
+        <w:rPr/>
+      </w:pPr>
+      <w:r>
+        <w:rPr>
+          <w:b w:val="false"/>
+          <w:bCs w:val="false"/>
+          <w:u w:val="none"/>
+          <w:lang w:bidi="bn-BD"/>
+        </w:rPr>
+        <w:t>Using just @yield() you wont be able to have a default content. Using @section()..@show you'll be able to have a default content and you can do stuff like.</w:t>
+      </w:r>
+    </w:p>
+    <w:p>
+      <w:pPr>
+        <w:pStyle w:val="Normal"/>
+        <w:rPr>
+          <w:b/>
           <w:b/>
           <w:bCs/>
-          <w:u w:val="none"/>
-          <w:lang w:bidi="bn-BD"/>
-        </w:rPr>
+        </w:rPr>
+      </w:pPr>
+      <w:r>
+        <w:rPr>
+          <w:b/>
+          <w:bCs/>
+          <w:u w:val="none"/>
+          <w:lang w:bidi="bn-BD"/>
+        </w:rPr>
+        <w:t>Example 01:</w:t>
+      </w:r>
+    </w:p>
+    <w:p>
+      <w:pPr>
+        <w:pStyle w:val="Normal"/>
+        <w:rPr>
+          <w:u w:val="single"/>
+        </w:rPr>
+      </w:pPr>
+      <w:r>
+        <w:rPr>
+          <w:b w:val="false"/>
+          <w:bCs w:val="false"/>
+          <w:u w:val="single"/>
+          <w:lang w:bidi="bn-BD"/>
+        </w:rPr>
+        <w:t>At Parent:</w:t>
+      </w:r>
+    </w:p>
+    <w:p>
+      <w:pPr>
+        <w:pStyle w:val="Normal"/>
+        <w:rPr/>
+      </w:pPr>
+      <w:r>
+        <w:rPr>
+          <w:b w:val="false"/>
+          <w:bCs w:val="false"/>
+          <w:u w:val="none"/>
+          <w:lang w:bidi="bn-BD"/>
+        </w:rPr>
+        <w:t>@section('rightSidebar')</w:t>
+      </w:r>
+    </w:p>
+    <w:p>
+      <w:pPr>
+        <w:pStyle w:val="Normal"/>
+        <w:rPr/>
+      </w:pPr>
+      <w:r>
+        <w:rPr>
+          <w:b w:val="false"/>
+          <w:bCs w:val="false"/>
+          <w:u w:val="none"/>
+          <w:lang w:bidi="bn-BD"/>
+        </w:rPr>
+        <w:t xml:space="preserve">    </w:t>
+      </w:r>
+      <w:r>
+        <w:rPr>
+          <w:b w:val="false"/>
+          <w:bCs w:val="false"/>
+          <w:u w:val="none"/>
+          <w:lang w:bidi="bn-BD"/>
+        </w:rPr>
+        <w:t>&lt;div class="well"&gt;</w:t>
+      </w:r>
+    </w:p>
+    <w:p>
+      <w:pPr>
+        <w:pStyle w:val="Normal"/>
+        <w:rPr/>
+      </w:pPr>
+      <w:r>
+        <w:rPr>
+          <w:b w:val="false"/>
+          <w:bCs w:val="false"/>
+          <w:u w:val="none"/>
+          <w:lang w:bidi="bn-BD"/>
+        </w:rPr>
+        <w:t xml:space="preserve">        </w:t>
+      </w:r>
+      <w:r>
+        <w:rPr>
+          <w:b w:val="false"/>
+          <w:bCs w:val="false"/>
+          <w:u w:val="none"/>
+          <w:lang w:bidi="bn-BD"/>
+        </w:rPr>
+        <w:t>&lt;h3&gt;Right Sidebar&lt;/h3&gt;</w:t>
+      </w:r>
+    </w:p>
+    <w:p>
+      <w:pPr>
+        <w:pStyle w:val="Normal"/>
+        <w:rPr/>
+      </w:pPr>
+      <w:r>
+        <w:rPr>
+          <w:b w:val="false"/>
+          <w:bCs w:val="false"/>
+          <w:u w:val="none"/>
+          <w:lang w:bidi="bn-BD"/>
+        </w:rPr>
+        <w:t xml:space="preserve">        </w:t>
+      </w:r>
+      <w:r>
+        <w:rPr>
+          <w:b w:val="false"/>
+          <w:bCs w:val="false"/>
+          <w:u w:val="none"/>
+          <w:lang w:bidi="bn-BD"/>
+        </w:rPr>
+        <w:t>&lt;p&gt;This is the sidebar&lt;/p&gt;</w:t>
+      </w:r>
+    </w:p>
+    <w:p>
+      <w:pPr>
+        <w:pStyle w:val="Normal"/>
+        <w:rPr/>
+      </w:pPr>
+      <w:r>
+        <w:rPr>
+          <w:b w:val="false"/>
+          <w:bCs w:val="false"/>
+          <w:u w:val="none"/>
+          <w:lang w:bidi="bn-BD"/>
+        </w:rPr>
+        <w:t xml:space="preserve">        </w:t>
+      </w:r>
+      <w:r>
+        <w:rPr>
+          <w:b w:val="false"/>
+          <w:bCs w:val="false"/>
+          <w:u w:val="none"/>
+          <w:lang w:bidi="bn-BD"/>
+        </w:rPr>
+        <w:t>@show</w:t>
+      </w:r>
+    </w:p>
+    <w:p>
+      <w:pPr>
+        <w:pStyle w:val="Normal"/>
+        <w:rPr/>
+      </w:pPr>
+      <w:r>
+        <w:rPr>
+          <w:b w:val="false"/>
+          <w:bCs w:val="false"/>
+          <w:u w:val="none"/>
+          <w:lang w:bidi="bn-BD"/>
+        </w:rPr>
+        <w:t xml:space="preserve">    </w:t>
+      </w:r>
+      <w:r>
+        <w:rPr>
+          <w:b w:val="false"/>
+          <w:bCs w:val="false"/>
+          <w:u w:val="none"/>
+          <w:lang w:bidi="bn-BD"/>
+        </w:rPr>
+        <w:t>&lt;/div&gt;</w:t>
+      </w:r>
+    </w:p>
+    <w:p>
+      <w:pPr>
+        <w:pStyle w:val="Normal"/>
+        <w:rPr>
+          <w:u w:val="single"/>
+        </w:rPr>
+      </w:pPr>
+      <w:r>
+        <w:rPr>
+          <w:b w:val="false"/>
+          <w:bCs w:val="false"/>
+          <w:u w:val="single"/>
+          <w:lang w:bidi="bn-BD"/>
+        </w:rPr>
+        <w:t>At view:</w:t>
+      </w:r>
+    </w:p>
+    <w:p>
+      <w:pPr>
+        <w:pStyle w:val="Normal"/>
+        <w:rPr/>
+      </w:pPr>
+      <w:r>
+        <w:rPr/>
+        <w:t>@section('rightSidebar')</w:t>
+      </w:r>
+    </w:p>
+    <w:p>
+      <w:pPr>
+        <w:pStyle w:val="Normal"/>
+        <w:rPr/>
+      </w:pPr>
+      <w:r>
+        <w:rPr/>
+        <w:tab/>
         <w:t>@parent</w:t>
       </w:r>
     </w:p>
@@ -413,106 +634,302 @@
         <w:rPr/>
       </w:pPr>
       <w:r>
-        <w:rPr>
-          <w:b w:val="false"/>
-          <w:bCs w:val="false"/>
-          <w:u w:val="none"/>
-          <w:lang w:bidi="bn-BD"/>
-        </w:rPr>
-        <w:t xml:space="preserve">@show is a blade directive </w:t>
-      </w:r>
-      <w:r>
-        <w:rPr>
-          <w:b w:val="false"/>
-          <w:bCs w:val="false"/>
-          <w:u w:val="none"/>
-          <w:lang w:bidi="bn-BD"/>
-        </w:rPr>
-        <w:t>that is used with @section</w:t>
-      </w:r>
-      <w:r>
-        <w:rPr>
-          <w:b w:val="false"/>
-          <w:bCs w:val="false"/>
-          <w:u w:val="none"/>
-          <w:lang w:bidi="bn-BD"/>
-        </w:rPr>
-        <w:t>, blade parse i</w:t>
-      </w:r>
-      <w:r>
-        <w:rPr>
-          <w:b w:val="false"/>
-          <w:bCs w:val="false"/>
-          <w:u w:val="none"/>
-          <w:lang w:bidi="bn-BD"/>
-        </w:rPr>
-        <w:t>f</w:t>
-      </w:r>
-      <w:r>
-        <w:rPr>
-          <w:b w:val="false"/>
-          <w:bCs w:val="false"/>
-          <w:u w:val="none"/>
-          <w:lang w:bidi="bn-BD"/>
-        </w:rPr>
-        <w:t xml:space="preserve"> you want to show this as section that have a default content.</w:t>
-      </w:r>
+        <w:rPr/>
+        <w:tab/>
+        <w:t>&lt;p&gt;This is apended text&lt;/p&gt;</w:t>
+      </w:r>
+    </w:p>
+    <w:p>
+      <w:pPr>
+        <w:pStyle w:val="Normal"/>
+        <w:rPr/>
+      </w:pPr>
+      <w:r>
+        <w:rPr/>
+        <w:t>@stop</w:t>
+      </w:r>
+    </w:p>
+    <w:p>
+      <w:pPr>
+        <w:pStyle w:val="Normal"/>
+        <w:rPr/>
+      </w:pPr>
+      <w:r>
+        <w:rPr/>
+      </w:r>
+    </w:p>
+    <w:p>
+      <w:pPr>
+        <w:pStyle w:val="Normal"/>
+        <w:rPr/>
+      </w:pPr>
       <w:r>
         <w:rPr>
           <w:b/>
           <w:bCs/>
-          <w:u w:val="none"/>
-          <w:lang w:bidi="bn-BD"/>
-        </w:rPr>
-        <w:t xml:space="preserve"> </w:t>
-      </w:r>
-    </w:p>
-    <w:p>
-      <w:pPr>
-        <w:pStyle w:val="Normal"/>
-        <w:rPr/>
-      </w:pPr>
-      <w:r>
-        <w:rPr>
-          <w:b w:val="false"/>
-          <w:bCs w:val="false"/>
-          <w:u w:val="none"/>
-          <w:lang w:bidi="bn-BD"/>
-        </w:rPr>
-        <w:t xml:space="preserve">If you already have a @section defined in the master layout, it will be </w:t>
-      </w:r>
-      <w:r>
-        <w:rPr>
-          <w:b w:val="false"/>
-          <w:bCs w:val="false"/>
-          <w:u w:val="none"/>
-          <w:lang w:bidi="bn-BD"/>
-        </w:rPr>
-        <w:t>overridden</w:t>
-      </w:r>
-      <w:r>
-        <w:rPr>
-          <w:b w:val="false"/>
-          <w:bCs w:val="false"/>
-          <w:u w:val="none"/>
-          <w:lang w:bidi="bn-BD"/>
-        </w:rPr>
-        <w:t xml:space="preserve"> unless you specify @parent inside the child layout's @section.</w:t>
-      </w:r>
-    </w:p>
-    <w:p>
-      <w:pPr>
-        <w:pStyle w:val="Normal"/>
-        <w:rPr/>
-      </w:pPr>
-      <w:r>
-        <w:rPr>
-          <w:b w:val="false"/>
-          <w:bCs w:val="false"/>
-          <w:u w:val="none"/>
-          <w:lang w:bidi="bn-BD"/>
-        </w:rPr>
-        <w:t>Using just @yield() you wont be able to have a default content. Using @section()..@show you'll be able to have a default content and you can do stuff like.</w:t>
+          <w:lang w:bidi="bn-BD"/>
+        </w:rPr>
+        <w:t>Example 02:</w:t>
+      </w:r>
+    </w:p>
+    <w:p>
+      <w:pPr>
+        <w:pStyle w:val="Normal"/>
+        <w:rPr/>
+      </w:pPr>
+      <w:r>
+        <w:rPr>
+          <w:b w:val="false"/>
+          <w:bCs w:val="false"/>
+          <w:u w:val="single"/>
+          <w:lang w:bidi="bn-BD"/>
+        </w:rPr>
+        <w:t>At parent:</w:t>
+      </w:r>
+    </w:p>
+    <w:p>
+      <w:pPr>
+        <w:pStyle w:val="Normal"/>
+        <w:rPr/>
+      </w:pPr>
+      <w:r>
+        <w:rPr>
+          <w:b w:val="false"/>
+          <w:bCs w:val="false"/>
+          <w:u w:val="none"/>
+          <w:lang w:bidi="bn-BD"/>
+        </w:rPr>
+        <w:tab/>
+        <w:t>&lt;title&gt;</w:t>
+      </w:r>
+    </w:p>
+    <w:p>
+      <w:pPr>
+        <w:pStyle w:val="Normal"/>
+        <w:rPr/>
+      </w:pPr>
+      <w:r>
+        <w:rPr>
+          <w:b w:val="false"/>
+          <w:bCs w:val="false"/>
+          <w:u w:val="none"/>
+          <w:lang w:bidi="bn-BD"/>
+        </w:rPr>
+        <w:tab/>
+        <w:t>@section('title')</w:t>
+      </w:r>
+    </w:p>
+    <w:p>
+      <w:pPr>
+        <w:pStyle w:val="Normal"/>
+        <w:rPr/>
+      </w:pPr>
+      <w:r>
+        <w:rPr>
+          <w:b w:val="false"/>
+          <w:bCs w:val="false"/>
+          <w:u w:val="none"/>
+          <w:lang w:bidi="bn-BD"/>
+        </w:rPr>
+        <w:tab/>
+        <w:tab/>
+        <w:t>Laravel</w:t>
+      </w:r>
+    </w:p>
+    <w:p>
+      <w:pPr>
+        <w:pStyle w:val="Normal"/>
+        <w:rPr/>
+      </w:pPr>
+      <w:r>
+        <w:rPr>
+          <w:b w:val="false"/>
+          <w:bCs w:val="false"/>
+          <w:u w:val="none"/>
+          <w:lang w:bidi="bn-BD"/>
+        </w:rPr>
+        <w:tab/>
+        <w:t>@show</w:t>
+      </w:r>
+    </w:p>
+    <w:p>
+      <w:pPr>
+        <w:pStyle w:val="Normal"/>
+        <w:rPr/>
+      </w:pPr>
+      <w:r>
+        <w:rPr>
+          <w:b w:val="false"/>
+          <w:bCs w:val="false"/>
+          <w:u w:val="none"/>
+          <w:lang w:bidi="bn-BD"/>
+        </w:rPr>
+        <w:tab/>
+        <w:t>&lt;/title&gt;</w:t>
+      </w:r>
+    </w:p>
+    <w:p>
+      <w:pPr>
+        <w:pStyle w:val="Normal"/>
+        <w:rPr/>
+      </w:pPr>
+      <w:r>
+        <w:rPr>
+          <w:b w:val="false"/>
+          <w:bCs w:val="false"/>
+          <w:u w:val="single"/>
+          <w:lang w:bidi="bn-BD"/>
+        </w:rPr>
+        <w:t>At view:</w:t>
+      </w:r>
+    </w:p>
+    <w:p>
+      <w:pPr>
+        <w:pStyle w:val="Normal"/>
+        <w:rPr/>
+      </w:pPr>
+      <w:r>
+        <w:rPr>
+          <w:b w:val="false"/>
+          <w:bCs w:val="false"/>
+          <w:u w:val="none"/>
+          <w:lang w:bidi="bn-BD"/>
+        </w:rPr>
+        <w:tab/>
+        <w:t>@section('title')</w:t>
+      </w:r>
+    </w:p>
+    <w:p>
+      <w:pPr>
+        <w:pStyle w:val="Normal"/>
+        <w:rPr/>
+      </w:pPr>
+      <w:r>
+        <w:rPr>
+          <w:b w:val="false"/>
+          <w:bCs w:val="false"/>
+          <w:u w:val="none"/>
+          <w:lang w:bidi="bn-BD"/>
+        </w:rPr>
+        <w:tab/>
+        <w:t>@parent</w:t>
+      </w:r>
+    </w:p>
+    <w:p>
+      <w:pPr>
+        <w:pStyle w:val="Normal"/>
+        <w:rPr/>
+      </w:pPr>
+      <w:r>
+        <w:rPr>
+          <w:b w:val="false"/>
+          <w:bCs w:val="false"/>
+          <w:u w:val="none"/>
+          <w:lang w:bidi="bn-BD"/>
+        </w:rPr>
+        <w:tab/>
+        <w:tab/>
+        <w:t>| Some page</w:t>
+      </w:r>
+    </w:p>
+    <w:p>
+      <w:pPr>
+        <w:pStyle w:val="Normal"/>
+        <w:rPr/>
+      </w:pPr>
+      <w:r>
+        <w:rPr>
+          <w:b w:val="false"/>
+          <w:bCs w:val="false"/>
+          <w:u w:val="none"/>
+          <w:lang w:bidi="bn-BD"/>
+        </w:rPr>
+        <w:tab/>
+        <w:t>@stop</w:t>
+      </w:r>
+    </w:p>
+    <w:p>
+      <w:pPr>
+        <w:pStyle w:val="Normal"/>
+        <w:rPr/>
+      </w:pPr>
+      <w:r>
+        <w:rPr>
+          <w:b w:val="false"/>
+          <w:bCs w:val="false"/>
+          <w:u w:val="single"/>
+          <w:lang w:bidi="bn-BD"/>
+        </w:rPr>
+        <w:t>Output:</w:t>
+      </w:r>
+    </w:p>
+    <w:p>
+      <w:pPr>
+        <w:pStyle w:val="Normal"/>
+        <w:rPr/>
+      </w:pPr>
+      <w:r>
+        <w:rPr>
+          <w:b w:val="false"/>
+          <w:bCs w:val="false"/>
+          <w:u w:val="none"/>
+          <w:lang w:bidi="bn-BD"/>
+        </w:rPr>
+        <w:tab/>
+        <w:t>&lt;title&gt;</w:t>
+      </w:r>
+    </w:p>
+    <w:p>
+      <w:pPr>
+        <w:pStyle w:val="Normal"/>
+        <w:rPr/>
+      </w:pPr>
+      <w:r>
+        <w:rPr>
+          <w:b w:val="false"/>
+          <w:bCs w:val="false"/>
+          <w:u w:val="none"/>
+          <w:lang w:bidi="bn-BD"/>
+        </w:rPr>
+        <w:tab/>
+        <w:tab/>
+        <w:t>Laravel | Some Page</w:t>
+      </w:r>
+    </w:p>
+    <w:p>
+      <w:pPr>
+        <w:pStyle w:val="Normal"/>
+        <w:rPr/>
+      </w:pPr>
+      <w:r>
+        <w:rPr>
+          <w:b w:val="false"/>
+          <w:bCs w:val="false"/>
+          <w:u w:val="none"/>
+          <w:lang w:bidi="bn-BD"/>
+        </w:rPr>
+        <w:tab/>
+        <w:t>&lt;/title&gt;</w:t>
+      </w:r>
+    </w:p>
+    <w:p>
+      <w:pPr>
+        <w:pStyle w:val="Normal"/>
+        <w:rPr>
+          <w:b w:val="false"/>
+          <w:b w:val="false"/>
+          <w:bCs w:val="false"/>
+          <w:u w:val="none"/>
+          <w:lang w:bidi="bn-BD"/>
+        </w:rPr>
+      </w:pPr>
+      <w:r>
+        <w:rPr>
+          <w:b w:val="false"/>
+          <w:bCs w:val="false"/>
+          <w:u w:val="none"/>
+          <w:lang w:bidi="bn-BD"/>
+        </w:rPr>
       </w:r>
     </w:p>
     <w:p>
@@ -531,52 +948,524 @@
           <w:u w:val="none"/>
           <w:lang w:bidi="bn-BD"/>
         </w:rPr>
-        <w:t>Example 01:</w:t>
-      </w:r>
-    </w:p>
-    <w:p>
-      <w:pPr>
-        <w:pStyle w:val="Normal"/>
-        <w:rPr>
-          <w:u w:val="single"/>
-        </w:rPr>
-      </w:pPr>
-      <w:r>
-        <w:rPr>
-          <w:b w:val="false"/>
-          <w:bCs w:val="false"/>
-          <w:u w:val="single"/>
-          <w:lang w:bidi="bn-BD"/>
-        </w:rPr>
-        <w:t>At Parent:</w:t>
-      </w:r>
-    </w:p>
-    <w:p>
-      <w:pPr>
-        <w:pStyle w:val="Normal"/>
-        <w:rPr/>
-      </w:pPr>
-      <w:r>
-        <w:rPr>
-          <w:b w:val="false"/>
-          <w:bCs w:val="false"/>
-          <w:u w:val="none"/>
-          <w:lang w:bidi="bn-BD"/>
-        </w:rPr>
-        <w:t>@section('rightSidebar')</w:t>
-      </w:r>
-    </w:p>
-    <w:p>
-      <w:pPr>
-        <w:pStyle w:val="Normal"/>
-        <w:rPr/>
-      </w:pPr>
-      <w:r>
-        <w:rPr>
-          <w:b w:val="false"/>
-          <w:bCs w:val="false"/>
-          <w:u w:val="none"/>
-          <w:lang w:bidi="bn-BD"/>
+        <w:t>Conditional Statement:</w:t>
+      </w:r>
+    </w:p>
+    <w:p>
+      <w:pPr>
+        <w:pStyle w:val="Normal"/>
+        <w:rPr>
+          <w:b w:val="false"/>
+          <w:b w:val="false"/>
+          <w:bCs w:val="false"/>
+        </w:rPr>
+      </w:pPr>
+      <w:r>
+        <w:rPr>
+          <w:b w:val="false"/>
+          <w:bCs w:val="false"/>
+          <w:u w:val="none"/>
+          <w:lang w:bidi="bn-BD"/>
+        </w:rPr>
+        <w:t>//if...Statement</w:t>
+      </w:r>
+    </w:p>
+    <w:p>
+      <w:pPr>
+        <w:pStyle w:val="Normal"/>
+        <w:rPr>
+          <w:b w:val="false"/>
+          <w:b w:val="false"/>
+          <w:bCs w:val="false"/>
+        </w:rPr>
+      </w:pPr>
+      <w:r>
+        <w:rPr>
+          <w:b w:val="false"/>
+          <w:bCs w:val="false"/>
+          <w:u w:val="none"/>
+          <w:lang w:bidi="bn-BD"/>
+        </w:rPr>
+        <w:t>@if(true)</w:t>
+      </w:r>
+    </w:p>
+    <w:p>
+      <w:pPr>
+        <w:pStyle w:val="Normal"/>
+        <w:rPr>
+          <w:b w:val="false"/>
+          <w:b w:val="false"/>
+          <w:bCs w:val="false"/>
+        </w:rPr>
+      </w:pPr>
+      <w:r>
+        <w:rPr>
+          <w:b w:val="false"/>
+          <w:bCs w:val="false"/>
+          <w:u w:val="none"/>
+          <w:lang w:bidi="bn-BD"/>
+        </w:rPr>
+        <w:tab/>
+        <w:t>//html or php code</w:t>
+      </w:r>
+    </w:p>
+    <w:p>
+      <w:pPr>
+        <w:pStyle w:val="Normal"/>
+        <w:rPr>
+          <w:b w:val="false"/>
+          <w:b w:val="false"/>
+          <w:bCs w:val="false"/>
+        </w:rPr>
+      </w:pPr>
+      <w:r>
+        <w:rPr>
+          <w:b w:val="false"/>
+          <w:bCs w:val="false"/>
+          <w:u w:val="none"/>
+          <w:lang w:bidi="bn-BD"/>
+        </w:rPr>
+        <w:t>@endif</w:t>
+      </w:r>
+    </w:p>
+    <w:p>
+      <w:pPr>
+        <w:pStyle w:val="Normal"/>
+        <w:rPr>
+          <w:lang w:bidi="bn-BD"/>
+        </w:rPr>
+      </w:pPr>
+      <w:r>
+        <w:rPr>
+          <w:lang w:bidi="bn-BD"/>
+        </w:rPr>
+      </w:r>
+    </w:p>
+    <w:p>
+      <w:pPr>
+        <w:pStyle w:val="Normal"/>
+        <w:rPr>
+          <w:b w:val="false"/>
+          <w:b w:val="false"/>
+          <w:bCs w:val="false"/>
+          <w:u w:val="none"/>
+        </w:rPr>
+      </w:pPr>
+      <w:r>
+        <w:rPr>
+          <w:b w:val="false"/>
+          <w:bCs w:val="false"/>
+          <w:u w:val="none"/>
+          <w:lang w:bidi="bn-BD"/>
+        </w:rPr>
+        <w:t>//if...else Statement</w:t>
+      </w:r>
+    </w:p>
+    <w:p>
+      <w:pPr>
+        <w:pStyle w:val="Normal"/>
+        <w:rPr>
+          <w:b w:val="false"/>
+          <w:b w:val="false"/>
+          <w:bCs w:val="false"/>
+          <w:u w:val="none"/>
+        </w:rPr>
+      </w:pPr>
+      <w:r>
+        <w:rPr>
+          <w:b w:val="false"/>
+          <w:bCs w:val="false"/>
+          <w:u w:val="none"/>
+          <w:lang w:bidi="bn-BD"/>
+        </w:rPr>
+        <w:t>@if(true)</w:t>
+      </w:r>
+    </w:p>
+    <w:p>
+      <w:pPr>
+        <w:pStyle w:val="Normal"/>
+        <w:rPr>
+          <w:b w:val="false"/>
+          <w:b w:val="false"/>
+          <w:bCs w:val="false"/>
+          <w:u w:val="none"/>
+        </w:rPr>
+      </w:pPr>
+      <w:r>
+        <w:rPr>
+          <w:b w:val="false"/>
+          <w:bCs w:val="false"/>
+          <w:u w:val="none"/>
+          <w:lang w:bidi="bn-BD"/>
+        </w:rPr>
+        <w:tab/>
+        <w:t>//html or php code</w:t>
+      </w:r>
+    </w:p>
+    <w:p>
+      <w:pPr>
+        <w:pStyle w:val="Normal"/>
+        <w:rPr>
+          <w:b w:val="false"/>
+          <w:b w:val="false"/>
+          <w:bCs w:val="false"/>
+          <w:u w:val="none"/>
+        </w:rPr>
+      </w:pPr>
+      <w:r>
+        <w:rPr>
+          <w:b w:val="false"/>
+          <w:bCs w:val="false"/>
+          <w:u w:val="none"/>
+          <w:lang w:bidi="bn-BD"/>
+        </w:rPr>
+        <w:t>@else</w:t>
+      </w:r>
+    </w:p>
+    <w:p>
+      <w:pPr>
+        <w:pStyle w:val="Normal"/>
+        <w:rPr>
+          <w:b w:val="false"/>
+          <w:b w:val="false"/>
+          <w:bCs w:val="false"/>
+          <w:u w:val="none"/>
+        </w:rPr>
+      </w:pPr>
+      <w:r>
+        <w:rPr>
+          <w:b w:val="false"/>
+          <w:bCs w:val="false"/>
+          <w:u w:val="none"/>
+          <w:lang w:bidi="bn-BD"/>
+        </w:rPr>
+        <w:tab/>
+        <w:t>//html or php code</w:t>
+      </w:r>
+    </w:p>
+    <w:p>
+      <w:pPr>
+        <w:pStyle w:val="Normal"/>
+        <w:rPr>
+          <w:b w:val="false"/>
+          <w:b w:val="false"/>
+          <w:bCs w:val="false"/>
+          <w:u w:val="none"/>
+          <w:lang w:bidi="bn-BD"/>
+        </w:rPr>
+      </w:pPr>
+      <w:r>
+        <w:rPr>
+          <w:b w:val="false"/>
+          <w:bCs w:val="false"/>
+          <w:u w:val="none"/>
+          <w:lang w:bidi="bn-BD"/>
+        </w:rPr>
+        <w:t>@endif</w:t>
+      </w:r>
+    </w:p>
+    <w:p>
+      <w:pPr>
+        <w:pStyle w:val="Normal"/>
+        <w:rPr>
+          <w:lang w:bidi="bn-BD"/>
+        </w:rPr>
+      </w:pPr>
+      <w:r>
+        <w:rPr>
+          <w:lang w:bidi="bn-BD"/>
+        </w:rPr>
+      </w:r>
+    </w:p>
+    <w:p>
+      <w:pPr>
+        <w:pStyle w:val="Normal"/>
+        <w:rPr>
+          <w:b w:val="false"/>
+          <w:b w:val="false"/>
+          <w:bCs w:val="false"/>
+          <w:u w:val="none"/>
+        </w:rPr>
+      </w:pPr>
+      <w:r>
+        <w:rPr>
+          <w:b w:val="false"/>
+          <w:bCs w:val="false"/>
+          <w:u w:val="none"/>
+          <w:lang w:bidi="bn-BD"/>
+        </w:rPr>
+        <w:t>//if...elseif...if Statement</w:t>
+      </w:r>
+    </w:p>
+    <w:p>
+      <w:pPr>
+        <w:pStyle w:val="Normal"/>
+        <w:rPr>
+          <w:b w:val="false"/>
+          <w:b w:val="false"/>
+          <w:bCs w:val="false"/>
+          <w:u w:val="none"/>
+        </w:rPr>
+      </w:pPr>
+      <w:r>
+        <w:rPr>
+          <w:b w:val="false"/>
+          <w:bCs w:val="false"/>
+          <w:u w:val="none"/>
+          <w:lang w:bidi="bn-BD"/>
+        </w:rPr>
+        <w:t>@if(true)</w:t>
+      </w:r>
+    </w:p>
+    <w:p>
+      <w:pPr>
+        <w:pStyle w:val="Normal"/>
+        <w:rPr>
+          <w:b w:val="false"/>
+          <w:b w:val="false"/>
+          <w:bCs w:val="false"/>
+          <w:u w:val="none"/>
+        </w:rPr>
+      </w:pPr>
+      <w:r>
+        <w:rPr>
+          <w:b w:val="false"/>
+          <w:bCs w:val="false"/>
+          <w:u w:val="none"/>
+          <w:lang w:bidi="bn-BD"/>
+        </w:rPr>
+        <w:tab/>
+        <w:t>//html or php code</w:t>
+      </w:r>
+    </w:p>
+    <w:p>
+      <w:pPr>
+        <w:pStyle w:val="Normal"/>
+        <w:rPr>
+          <w:b w:val="false"/>
+          <w:b w:val="false"/>
+          <w:bCs w:val="false"/>
+          <w:u w:val="none"/>
+        </w:rPr>
+      </w:pPr>
+      <w:r>
+        <w:rPr>
+          <w:b w:val="false"/>
+          <w:bCs w:val="false"/>
+          <w:u w:val="none"/>
+          <w:lang w:bidi="bn-BD"/>
+        </w:rPr>
+        <w:t>@elseif(true)</w:t>
+      </w:r>
+    </w:p>
+    <w:p>
+      <w:pPr>
+        <w:pStyle w:val="Normal"/>
+        <w:rPr>
+          <w:b w:val="false"/>
+          <w:b w:val="false"/>
+          <w:bCs w:val="false"/>
+          <w:u w:val="none"/>
+        </w:rPr>
+      </w:pPr>
+      <w:r>
+        <w:rPr>
+          <w:b w:val="false"/>
+          <w:bCs w:val="false"/>
+          <w:u w:val="none"/>
+          <w:lang w:bidi="bn-BD"/>
+        </w:rPr>
+        <w:tab/>
+        <w:t>//html or php code</w:t>
+      </w:r>
+    </w:p>
+    <w:p>
+      <w:pPr>
+        <w:pStyle w:val="Normal"/>
+        <w:rPr>
+          <w:b w:val="false"/>
+          <w:b w:val="false"/>
+          <w:bCs w:val="false"/>
+          <w:u w:val="none"/>
+        </w:rPr>
+      </w:pPr>
+      <w:r>
+        <w:rPr>
+          <w:b w:val="false"/>
+          <w:bCs w:val="false"/>
+          <w:u w:val="none"/>
+          <w:lang w:bidi="bn-BD"/>
+        </w:rPr>
+        <w:t>@else</w:t>
+      </w:r>
+    </w:p>
+    <w:p>
+      <w:pPr>
+        <w:pStyle w:val="Normal"/>
+        <w:rPr>
+          <w:b w:val="false"/>
+          <w:b w:val="false"/>
+          <w:bCs w:val="false"/>
+          <w:u w:val="none"/>
+        </w:rPr>
+      </w:pPr>
+      <w:r>
+        <w:rPr>
+          <w:b w:val="false"/>
+          <w:bCs w:val="false"/>
+          <w:u w:val="none"/>
+          <w:lang w:bidi="bn-BD"/>
+        </w:rPr>
+        <w:tab/>
+        <w:t>//html or php code</w:t>
+      </w:r>
+    </w:p>
+    <w:p>
+      <w:pPr>
+        <w:pStyle w:val="Normal"/>
+        <w:rPr>
+          <w:b w:val="false"/>
+          <w:b w:val="false"/>
+          <w:bCs w:val="false"/>
+          <w:u w:val="none"/>
+        </w:rPr>
+      </w:pPr>
+      <w:r>
+        <w:rPr>
+          <w:b w:val="false"/>
+          <w:bCs w:val="false"/>
+          <w:u w:val="none"/>
+          <w:lang w:bidi="bn-BD"/>
+        </w:rPr>
+        <w:t>@endif</w:t>
+      </w:r>
+    </w:p>
+    <w:p>
+      <w:pPr>
+        <w:pStyle w:val="Normal"/>
+        <w:rPr>
+          <w:u w:val="none"/>
+          <w:lang w:bidi="bn-BD"/>
+        </w:rPr>
+      </w:pPr>
+      <w:r>
+        <w:rPr>
+          <w:u w:val="none"/>
+          <w:lang w:bidi="bn-BD"/>
+        </w:rPr>
+      </w:r>
+    </w:p>
+    <w:p>
+      <w:pPr>
+        <w:pStyle w:val="Normal"/>
+        <w:rPr>
+          <w:b w:val="false"/>
+          <w:b w:val="false"/>
+          <w:bCs w:val="false"/>
+        </w:rPr>
+      </w:pPr>
+      <w:r>
+        <w:rPr>
+          <w:b/>
+          <w:bCs/>
+          <w:u w:val="none"/>
+          <w:lang w:bidi="bn-BD"/>
+        </w:rPr>
+        <w:t>Ternary Operator</w:t>
+      </w:r>
+      <w:r>
+        <w:rPr>
+          <w:b w:val="false"/>
+          <w:bCs w:val="false"/>
+          <w:u w:val="none"/>
+          <w:lang w:bidi="bn-BD"/>
+        </w:rPr>
+        <w:t>: Like if...else statement</w:t>
+      </w:r>
+    </w:p>
+    <w:p>
+      <w:pPr>
+        <w:pStyle w:val="Normal"/>
+        <w:rPr>
+          <w:b w:val="false"/>
+          <w:b w:val="false"/>
+          <w:bCs w:val="false"/>
+        </w:rPr>
+      </w:pPr>
+      <w:r>
+        <w:rPr>
+          <w:b w:val="false"/>
+          <w:bCs w:val="false"/>
+          <w:u w:val="none"/>
+          <w:lang w:bidi="bn-BD"/>
+        </w:rPr>
+        <w:t>{{$id or “Not ID”}}</w:t>
+      </w:r>
+    </w:p>
+    <w:p>
+      <w:pPr>
+        <w:pStyle w:val="Normal"/>
+        <w:rPr>
+          <w:u w:val="none"/>
+          <w:lang w:bidi="bn-BD"/>
+        </w:rPr>
+      </w:pPr>
+      <w:r>
+        <w:rPr>
+          <w:u w:val="none"/>
+          <w:lang w:bidi="bn-BD"/>
+        </w:rPr>
+      </w:r>
+    </w:p>
+    <w:p>
+      <w:pPr>
+        <w:pStyle w:val="Normal"/>
+        <w:rPr>
+          <w:b/>
+          <w:b/>
+          <w:bCs/>
+        </w:rPr>
+      </w:pPr>
+      <w:r>
+        <w:rPr>
+          <w:b/>
+          <w:bCs/>
+          <w:u w:val="none"/>
+          <w:lang w:bidi="bn-BD"/>
+        </w:rPr>
+        <w:t>Looping:</w:t>
+      </w:r>
+    </w:p>
+    <w:p>
+      <w:pPr>
+        <w:pStyle w:val="Normal"/>
+        <w:rPr>
+          <w:b w:val="false"/>
+          <w:b w:val="false"/>
+          <w:bCs w:val="false"/>
+        </w:rPr>
+      </w:pPr>
+      <w:r>
+        <w:rPr>
+          <w:b w:val="false"/>
+          <w:bCs w:val="false"/>
+        </w:rPr>
+        <w:t>@for ($i = 0; $i &lt; 10; $i++)</w:t>
+      </w:r>
+    </w:p>
+    <w:p>
+      <w:pPr>
+        <w:pStyle w:val="Normal"/>
+        <w:rPr>
+          <w:b w:val="false"/>
+          <w:b w:val="false"/>
+          <w:bCs w:val="false"/>
+        </w:rPr>
+      </w:pPr>
+      <w:r>
+        <w:rPr>
+          <w:b w:val="false"/>
+          <w:bCs w:val="false"/>
         </w:rPr>
         <w:t xml:space="preserve">    </w:t>
       </w:r>
@@ -584,95 +1473,73 @@
         <w:rPr>
           <w:b w:val="false"/>
           <w:bCs w:val="false"/>
-          <w:u w:val="none"/>
-          <w:lang w:bidi="bn-BD"/>
-        </w:rPr>
-        <w:t>&lt;div class="well"&gt;</w:t>
-      </w:r>
-    </w:p>
-    <w:p>
-      <w:pPr>
-        <w:pStyle w:val="Normal"/>
-        <w:rPr/>
-      </w:pPr>
-      <w:r>
-        <w:rPr>
-          <w:b w:val="false"/>
-          <w:bCs w:val="false"/>
-          <w:u w:val="none"/>
-          <w:lang w:bidi="bn-BD"/>
-        </w:rPr>
-        <w:t xml:space="preserve">        </w:t>
-      </w:r>
-      <w:r>
-        <w:rPr>
-          <w:b w:val="false"/>
-          <w:bCs w:val="false"/>
-          <w:u w:val="none"/>
-          <w:lang w:bidi="bn-BD"/>
-        </w:rPr>
-        <w:t>&lt;h3&gt;Right Sidebar&lt;/h3&gt;</w:t>
-      </w:r>
-    </w:p>
-    <w:p>
-      <w:pPr>
-        <w:pStyle w:val="Normal"/>
-        <w:rPr/>
-      </w:pPr>
-      <w:r>
-        <w:rPr>
-          <w:b w:val="false"/>
-          <w:bCs w:val="false"/>
-          <w:u w:val="none"/>
-          <w:lang w:bidi="bn-BD"/>
-        </w:rPr>
-        <w:t xml:space="preserve">        </w:t>
-      </w:r>
-      <w:r>
-        <w:rPr>
-          <w:b w:val="false"/>
-          <w:bCs w:val="false"/>
-          <w:u w:val="none"/>
-          <w:lang w:bidi="bn-BD"/>
-        </w:rPr>
-        <w:t>&lt;p&gt;This is the sidebar&lt;/p&gt;</w:t>
-      </w:r>
-    </w:p>
-    <w:p>
-      <w:pPr>
-        <w:pStyle w:val="Normal"/>
-        <w:rPr/>
-      </w:pPr>
-      <w:r>
-        <w:rPr>
-          <w:b w:val="false"/>
-          <w:bCs w:val="false"/>
-          <w:u w:val="none"/>
-          <w:lang w:bidi="bn-BD"/>
-        </w:rPr>
-        <w:t xml:space="preserve">        </w:t>
-      </w:r>
-      <w:r>
-        <w:rPr>
-          <w:b w:val="false"/>
-          <w:bCs w:val="false"/>
-          <w:u w:val="none"/>
-          <w:lang w:bidi="bn-BD"/>
-        </w:rPr>
-        <w:t>@show</w:t>
-      </w:r>
-    </w:p>
-    <w:p>
-      <w:pPr>
-        <w:pStyle w:val="Normal"/>
-        <w:rPr/>
-      </w:pPr>
-      <w:r>
-        <w:rPr>
-          <w:b w:val="false"/>
-          <w:bCs w:val="false"/>
-          <w:u w:val="none"/>
-          <w:lang w:bidi="bn-BD"/>
+        </w:rPr>
+        <w:t>The current value is {{ $i }}</w:t>
+      </w:r>
+    </w:p>
+    <w:p>
+      <w:pPr>
+        <w:pStyle w:val="Normal"/>
+        <w:rPr>
+          <w:b w:val="false"/>
+          <w:b w:val="false"/>
+          <w:bCs w:val="false"/>
+        </w:rPr>
+      </w:pPr>
+      <w:r>
+        <w:rPr>
+          <w:b w:val="false"/>
+          <w:bCs w:val="false"/>
+        </w:rPr>
+        <w:t>@endfor</w:t>
+      </w:r>
+    </w:p>
+    <w:p>
+      <w:pPr>
+        <w:pStyle w:val="Normal"/>
+        <w:rPr>
+          <w:b w:val="false"/>
+          <w:b w:val="false"/>
+          <w:bCs w:val="false"/>
+        </w:rPr>
+      </w:pPr>
+      <w:r>
+        <w:rPr>
+          <w:b w:val="false"/>
+          <w:bCs w:val="false"/>
+        </w:rPr>
+      </w:r>
+    </w:p>
+    <w:p>
+      <w:pPr>
+        <w:pStyle w:val="Normal"/>
+        <w:rPr>
+          <w:b w:val="false"/>
+          <w:b w:val="false"/>
+          <w:bCs w:val="false"/>
+        </w:rPr>
+      </w:pPr>
+      <w:r>
+        <w:rPr>
+          <w:b w:val="false"/>
+          <w:bCs w:val="false"/>
+        </w:rPr>
+        <w:t>@foreach ($users as $user)</w:t>
+      </w:r>
+    </w:p>
+    <w:p>
+      <w:pPr>
+        <w:pStyle w:val="Normal"/>
+        <w:rPr>
+          <w:b w:val="false"/>
+          <w:b w:val="false"/>
+          <w:bCs w:val="false"/>
+        </w:rPr>
+      </w:pPr>
+      <w:r>
+        <w:rPr>
+          <w:b w:val="false"/>
+          <w:bCs w:val="false"/>
         </w:rPr>
         <w:t xml:space="preserve">    </w:t>
       </w:r>
@@ -680,386 +1547,490 @@
         <w:rPr>
           <w:b w:val="false"/>
           <w:bCs w:val="false"/>
-          <w:u w:val="none"/>
-          <w:lang w:bidi="bn-BD"/>
-        </w:rPr>
-        <w:t>&lt;/div&gt;</w:t>
-      </w:r>
-    </w:p>
-    <w:p>
-      <w:pPr>
-        <w:pStyle w:val="Normal"/>
-        <w:rPr>
-          <w:u w:val="single"/>
-        </w:rPr>
-      </w:pPr>
-      <w:r>
-        <w:rPr>
-          <w:b w:val="false"/>
-          <w:bCs w:val="false"/>
-          <w:u w:val="single"/>
-          <w:lang w:bidi="bn-BD"/>
-        </w:rPr>
-        <w:t>At view:</w:t>
-      </w:r>
-    </w:p>
-    <w:p>
-      <w:pPr>
-        <w:pStyle w:val="Normal"/>
-        <w:rPr/>
-      </w:pPr>
-      <w:r>
-        <w:rPr/>
-        <w:t>@section('rightSidebar')</w:t>
-      </w:r>
-    </w:p>
-    <w:p>
-      <w:pPr>
-        <w:pStyle w:val="Normal"/>
-        <w:rPr/>
-      </w:pPr>
-      <w:r>
-        <w:rPr/>
-        <w:tab/>
-        <w:t>@parent</w:t>
-      </w:r>
-    </w:p>
-    <w:p>
-      <w:pPr>
-        <w:pStyle w:val="Normal"/>
-        <w:rPr/>
-      </w:pPr>
-      <w:r>
-        <w:rPr/>
-        <w:tab/>
-        <w:t>&lt;p&gt;This is apended text&lt;/p&gt;</w:t>
-      </w:r>
-    </w:p>
-    <w:p>
-      <w:pPr>
-        <w:pStyle w:val="Normal"/>
-        <w:rPr/>
-      </w:pPr>
-      <w:r>
-        <w:rPr/>
-        <w:t>@stop</w:t>
-      </w:r>
-    </w:p>
-    <w:p>
-      <w:pPr>
-        <w:pStyle w:val="Normal"/>
-        <w:rPr/>
-      </w:pPr>
-      <w:r>
-        <w:rPr/>
-      </w:r>
-    </w:p>
-    <w:p>
-      <w:pPr>
-        <w:pStyle w:val="Normal"/>
-        <w:rPr/>
-      </w:pPr>
-      <w:r>
-        <w:rPr>
+        </w:rPr>
+        <w:t>&lt;p&gt;This is user {{ $user-&gt;id }}&lt;/p&gt;</w:t>
+      </w:r>
+    </w:p>
+    <w:p>
+      <w:pPr>
+        <w:pStyle w:val="Normal"/>
+        <w:rPr>
+          <w:b w:val="false"/>
+          <w:b w:val="false"/>
+          <w:bCs w:val="false"/>
+        </w:rPr>
+      </w:pPr>
+      <w:r>
+        <w:rPr>
+          <w:b w:val="false"/>
+          <w:bCs w:val="false"/>
+        </w:rPr>
+        <w:t>@endforeach</w:t>
+      </w:r>
+    </w:p>
+    <w:p>
+      <w:pPr>
+        <w:pStyle w:val="Normal"/>
+        <w:rPr>
+          <w:b w:val="false"/>
+          <w:b w:val="false"/>
+          <w:bCs w:val="false"/>
+        </w:rPr>
+      </w:pPr>
+      <w:r>
+        <w:rPr>
+          <w:b w:val="false"/>
+          <w:bCs w:val="false"/>
+        </w:rPr>
+      </w:r>
+    </w:p>
+    <w:p>
+      <w:pPr>
+        <w:pStyle w:val="Normal"/>
+        <w:rPr>
+          <w:b w:val="false"/>
+          <w:b w:val="false"/>
+          <w:bCs w:val="false"/>
+        </w:rPr>
+      </w:pPr>
+      <w:r>
+        <w:rPr>
+          <w:b w:val="false"/>
+          <w:bCs w:val="false"/>
+        </w:rPr>
+        <w:t>@forelse ($users as $user)</w:t>
+      </w:r>
+    </w:p>
+    <w:p>
+      <w:pPr>
+        <w:pStyle w:val="Normal"/>
+        <w:rPr>
+          <w:b w:val="false"/>
+          <w:b w:val="false"/>
+          <w:bCs w:val="false"/>
+        </w:rPr>
+      </w:pPr>
+      <w:r>
+        <w:rPr>
+          <w:b w:val="false"/>
+          <w:bCs w:val="false"/>
+        </w:rPr>
+        <w:t xml:space="preserve">    </w:t>
+      </w:r>
+      <w:r>
+        <w:rPr>
+          <w:b w:val="false"/>
+          <w:bCs w:val="false"/>
+        </w:rPr>
+        <w:t>&lt;li&gt;{{ $user-&gt;name }}&lt;/li&gt;</w:t>
+      </w:r>
+    </w:p>
+    <w:p>
+      <w:pPr>
+        <w:pStyle w:val="Normal"/>
+        <w:rPr>
+          <w:b w:val="false"/>
+          <w:b w:val="false"/>
+          <w:bCs w:val="false"/>
+        </w:rPr>
+      </w:pPr>
+      <w:r>
+        <w:rPr>
+          <w:b w:val="false"/>
+          <w:bCs w:val="false"/>
+        </w:rPr>
+        <w:t>@empty</w:t>
+      </w:r>
+    </w:p>
+    <w:p>
+      <w:pPr>
+        <w:pStyle w:val="Normal"/>
+        <w:rPr>
+          <w:b w:val="false"/>
+          <w:b w:val="false"/>
+          <w:bCs w:val="false"/>
+        </w:rPr>
+      </w:pPr>
+      <w:r>
+        <w:rPr>
+          <w:b w:val="false"/>
+          <w:bCs w:val="false"/>
+        </w:rPr>
+        <w:t xml:space="preserve">    </w:t>
+      </w:r>
+      <w:r>
+        <w:rPr>
+          <w:b w:val="false"/>
+          <w:bCs w:val="false"/>
+        </w:rPr>
+        <w:t>&lt;p&gt;No users&lt;/p&gt;</w:t>
+      </w:r>
+    </w:p>
+    <w:p>
+      <w:pPr>
+        <w:pStyle w:val="Normal"/>
+        <w:rPr>
+          <w:b w:val="false"/>
+          <w:b w:val="false"/>
+          <w:bCs w:val="false"/>
+        </w:rPr>
+      </w:pPr>
+      <w:r>
+        <w:rPr>
+          <w:b w:val="false"/>
+          <w:bCs w:val="false"/>
+        </w:rPr>
+        <w:t>@endforelse</w:t>
+      </w:r>
+    </w:p>
+    <w:p>
+      <w:pPr>
+        <w:pStyle w:val="Normal"/>
+        <w:rPr>
+          <w:b w:val="false"/>
+          <w:b w:val="false"/>
+          <w:bCs w:val="false"/>
+        </w:rPr>
+      </w:pPr>
+      <w:r>
+        <w:rPr>
+          <w:b w:val="false"/>
+          <w:bCs w:val="false"/>
+        </w:rPr>
+      </w:r>
+    </w:p>
+    <w:p>
+      <w:pPr>
+        <w:pStyle w:val="Normal"/>
+        <w:rPr>
+          <w:b w:val="false"/>
+          <w:b w:val="false"/>
+          <w:bCs w:val="false"/>
+        </w:rPr>
+      </w:pPr>
+      <w:r>
+        <w:rPr>
+          <w:b w:val="false"/>
+          <w:bCs w:val="false"/>
+        </w:rPr>
+        <w:t>@while (true)</w:t>
+      </w:r>
+    </w:p>
+    <w:p>
+      <w:pPr>
+        <w:pStyle w:val="Normal"/>
+        <w:rPr>
+          <w:b w:val="false"/>
+          <w:b w:val="false"/>
+          <w:bCs w:val="false"/>
+        </w:rPr>
+      </w:pPr>
+      <w:r>
+        <w:rPr>
+          <w:b w:val="false"/>
+          <w:bCs w:val="false"/>
+        </w:rPr>
+        <w:t xml:space="preserve">    </w:t>
+      </w:r>
+      <w:r>
+        <w:rPr>
+          <w:b w:val="false"/>
+          <w:bCs w:val="false"/>
+        </w:rPr>
+        <w:t>&lt;p&gt;I'm looping forever.&lt;/p&gt;</w:t>
+      </w:r>
+    </w:p>
+    <w:p>
+      <w:pPr>
+        <w:pStyle w:val="Normal"/>
+        <w:rPr>
+          <w:b w:val="false"/>
+          <w:b w:val="false"/>
+          <w:bCs w:val="false"/>
+        </w:rPr>
+      </w:pPr>
+      <w:r>
+        <w:rPr>
+          <w:b w:val="false"/>
+          <w:bCs w:val="false"/>
+        </w:rPr>
+        <w:t>@endwhile</w:t>
+      </w:r>
+    </w:p>
+    <w:p>
+      <w:pPr>
+        <w:pStyle w:val="Normal"/>
+        <w:rPr>
+          <w:b w:val="false"/>
+          <w:b w:val="false"/>
+          <w:bCs w:val="false"/>
+        </w:rPr>
+      </w:pPr>
+      <w:r>
+        <w:rPr>
+          <w:b w:val="false"/>
+          <w:bCs w:val="false"/>
+        </w:rPr>
+      </w:r>
+    </w:p>
+    <w:p>
+      <w:pPr>
+        <w:pStyle w:val="Normal"/>
+        <w:rPr>
+          <w:b/>
           <w:b/>
           <w:bCs/>
-          <w:lang w:bidi="bn-BD"/>
-        </w:rPr>
-        <w:t>Example 02:</w:t>
-      </w:r>
-    </w:p>
-    <w:p>
-      <w:pPr>
-        <w:pStyle w:val="Normal"/>
-        <w:rPr/>
-      </w:pPr>
-      <w:r>
-        <w:rPr>
-          <w:b w:val="false"/>
-          <w:bCs w:val="false"/>
-          <w:u w:val="single"/>
-          <w:lang w:bidi="bn-BD"/>
-        </w:rPr>
-        <w:t>At parent:</w:t>
-      </w:r>
-    </w:p>
-    <w:p>
-      <w:pPr>
-        <w:pStyle w:val="Normal"/>
-        <w:rPr/>
-      </w:pPr>
-      <w:r>
-        <w:rPr>
-          <w:b w:val="false"/>
-          <w:bCs w:val="false"/>
-          <w:u w:val="none"/>
-          <w:lang w:bidi="bn-BD"/>
-        </w:rPr>
-        <w:tab/>
-        <w:t>&lt;title&gt;</w:t>
-      </w:r>
-    </w:p>
-    <w:p>
-      <w:pPr>
-        <w:pStyle w:val="Normal"/>
-        <w:rPr/>
-      </w:pPr>
-      <w:r>
-        <w:rPr>
-          <w:b w:val="false"/>
-          <w:bCs w:val="false"/>
-          <w:u w:val="none"/>
-          <w:lang w:bidi="bn-BD"/>
-        </w:rPr>
-        <w:tab/>
-        <w:t>@section('title')</w:t>
-      </w:r>
-    </w:p>
-    <w:p>
-      <w:pPr>
-        <w:pStyle w:val="Normal"/>
-        <w:rPr/>
-      </w:pPr>
-      <w:r>
-        <w:rPr>
-          <w:b w:val="false"/>
-          <w:bCs w:val="false"/>
-          <w:u w:val="none"/>
-          <w:lang w:bidi="bn-BD"/>
-        </w:rPr>
-        <w:tab/>
-        <w:tab/>
-        <w:t>Laravel</w:t>
-      </w:r>
-    </w:p>
-    <w:p>
-      <w:pPr>
-        <w:pStyle w:val="Normal"/>
-        <w:rPr/>
-      </w:pPr>
-      <w:r>
-        <w:rPr>
-          <w:b w:val="false"/>
-          <w:bCs w:val="false"/>
-          <w:u w:val="none"/>
-          <w:lang w:bidi="bn-BD"/>
-        </w:rPr>
-        <w:tab/>
-        <w:t>@show</w:t>
-      </w:r>
-    </w:p>
-    <w:p>
-      <w:pPr>
-        <w:pStyle w:val="Normal"/>
-        <w:rPr/>
-      </w:pPr>
-      <w:r>
-        <w:rPr>
-          <w:b w:val="false"/>
-          <w:bCs w:val="false"/>
-          <w:u w:val="none"/>
-          <w:lang w:bidi="bn-BD"/>
-        </w:rPr>
-        <w:tab/>
-        <w:t>&lt;/title&gt;</w:t>
-      </w:r>
-    </w:p>
-    <w:p>
-      <w:pPr>
-        <w:pStyle w:val="Normal"/>
-        <w:rPr/>
-      </w:pPr>
-      <w:r>
-        <w:rPr>
-          <w:b w:val="false"/>
-          <w:bCs w:val="false"/>
-          <w:u w:val="single"/>
-          <w:lang w:bidi="bn-BD"/>
-        </w:rPr>
-        <w:t>At view:</w:t>
-      </w:r>
-    </w:p>
-    <w:p>
-      <w:pPr>
-        <w:pStyle w:val="Normal"/>
-        <w:rPr/>
-      </w:pPr>
-      <w:r>
-        <w:rPr>
-          <w:b w:val="false"/>
-          <w:bCs w:val="false"/>
-          <w:u w:val="none"/>
-          <w:lang w:bidi="bn-BD"/>
-        </w:rPr>
-        <w:tab/>
-        <w:t>@section('title')</w:t>
-      </w:r>
-    </w:p>
-    <w:p>
-      <w:pPr>
-        <w:pStyle w:val="Normal"/>
-        <w:rPr/>
-      </w:pPr>
-      <w:r>
-        <w:rPr>
-          <w:b w:val="false"/>
-          <w:bCs w:val="false"/>
-          <w:u w:val="none"/>
-          <w:lang w:bidi="bn-BD"/>
-        </w:rPr>
-        <w:tab/>
-        <w:t>@parent</w:t>
-      </w:r>
-    </w:p>
-    <w:p>
-      <w:pPr>
-        <w:pStyle w:val="Normal"/>
-        <w:rPr/>
-      </w:pPr>
-      <w:r>
-        <w:rPr>
-          <w:b w:val="false"/>
-          <w:bCs w:val="false"/>
-          <w:u w:val="none"/>
-          <w:lang w:bidi="bn-BD"/>
-        </w:rPr>
-        <w:tab/>
-        <w:tab/>
-        <w:t>| Some page</w:t>
-      </w:r>
-    </w:p>
-    <w:p>
-      <w:pPr>
-        <w:pStyle w:val="Normal"/>
-        <w:rPr/>
-      </w:pPr>
-      <w:r>
-        <w:rPr>
-          <w:b w:val="false"/>
-          <w:bCs w:val="false"/>
-          <w:u w:val="none"/>
-          <w:lang w:bidi="bn-BD"/>
-        </w:rPr>
-        <w:tab/>
-        <w:t>@stop</w:t>
-      </w:r>
-    </w:p>
-    <w:p>
-      <w:pPr>
-        <w:pStyle w:val="Normal"/>
-        <w:rPr/>
-      </w:pPr>
-      <w:r>
-        <w:rPr>
-          <w:b w:val="false"/>
-          <w:bCs w:val="false"/>
-          <w:u w:val="single"/>
-          <w:lang w:bidi="bn-BD"/>
-        </w:rPr>
-        <w:t>O</w:t>
-      </w:r>
-      <w:r>
-        <w:rPr>
-          <w:b w:val="false"/>
-          <w:bCs w:val="false"/>
-          <w:u w:val="single"/>
-          <w:lang w:bidi="bn-BD"/>
-        </w:rPr>
-        <w:t>utput:</w:t>
-      </w:r>
-    </w:p>
-    <w:p>
-      <w:pPr>
-        <w:pStyle w:val="Normal"/>
-        <w:rPr/>
-      </w:pPr>
-      <w:r>
-        <w:rPr>
-          <w:b w:val="false"/>
-          <w:bCs w:val="false"/>
-          <w:u w:val="none"/>
-          <w:lang w:bidi="bn-BD"/>
-        </w:rPr>
-        <w:tab/>
-        <w:t>&lt;title&gt;</w:t>
-      </w:r>
-    </w:p>
-    <w:p>
-      <w:pPr>
-        <w:pStyle w:val="Normal"/>
-        <w:rPr/>
-      </w:pPr>
-      <w:r>
-        <w:rPr>
-          <w:b w:val="false"/>
-          <w:bCs w:val="false"/>
-          <w:u w:val="none"/>
-          <w:lang w:bidi="bn-BD"/>
-        </w:rPr>
-        <w:tab/>
-        <w:tab/>
-        <w:t>Laravel | Some Page</w:t>
-      </w:r>
-    </w:p>
-    <w:p>
-      <w:pPr>
-        <w:pStyle w:val="Normal"/>
-        <w:rPr/>
-      </w:pPr>
-      <w:r>
-        <w:rPr>
-          <w:b w:val="false"/>
-          <w:bCs w:val="false"/>
-          <w:u w:val="none"/>
-          <w:lang w:bidi="bn-BD"/>
-        </w:rPr>
-        <w:tab/>
-        <w:t>&lt;/title&gt;</w:t>
-      </w:r>
-    </w:p>
-    <w:p>
-      <w:pPr>
-        <w:pStyle w:val="Normal"/>
-        <w:rPr>
-          <w:b w:val="false"/>
-          <w:b w:val="false"/>
-          <w:bCs w:val="false"/>
-          <w:u w:val="none"/>
-          <w:lang w:bidi="bn-BD"/>
-        </w:rPr>
-      </w:pPr>
-      <w:r>
-        <w:rPr/>
-      </w:r>
-    </w:p>
-    <w:p>
-      <w:pPr>
-        <w:pStyle w:val="Normal"/>
-        <w:rPr>
-          <w:b w:val="false"/>
-          <w:b w:val="false"/>
-          <w:bCs w:val="false"/>
-          <w:u w:val="none"/>
-          <w:lang w:bidi="bn-BD"/>
-        </w:rPr>
-      </w:pPr>
-      <w:r>
-        <w:rPr/>
-      </w:r>
-    </w:p>
-    <w:p>
-      <w:pPr>
-        <w:pStyle w:val="Normal"/>
-        <w:rPr>
-          <w:b w:val="false"/>
-          <w:b w:val="false"/>
-          <w:bCs w:val="false"/>
-          <w:u w:val="none"/>
-          <w:lang w:bidi="bn-BD"/>
-        </w:rPr>
-      </w:pPr>
-      <w:r>
-        <w:rPr/>
+        </w:rPr>
+      </w:pPr>
+      <w:r>
+        <w:rPr>
+          <w:b/>
+          <w:bCs/>
+        </w:rPr>
+        <w:t>Loop Terminators:</w:t>
+      </w:r>
+    </w:p>
+    <w:p>
+      <w:pPr>
+        <w:pStyle w:val="Normal"/>
+        <w:rPr>
+          <w:b w:val="false"/>
+          <w:b w:val="false"/>
+          <w:bCs w:val="false"/>
+        </w:rPr>
+      </w:pPr>
+      <w:r>
+        <w:rPr>
+          <w:b w:val="false"/>
+          <w:bCs w:val="false"/>
+        </w:rPr>
+        <w:t>@foreach ($users as $user)</w:t>
+      </w:r>
+    </w:p>
+    <w:p>
+      <w:pPr>
+        <w:pStyle w:val="Normal"/>
+        <w:rPr>
+          <w:b w:val="false"/>
+          <w:b w:val="false"/>
+          <w:bCs w:val="false"/>
+        </w:rPr>
+      </w:pPr>
+      <w:r>
+        <w:rPr>
+          <w:b w:val="false"/>
+          <w:bCs w:val="false"/>
+        </w:rPr>
+        <w:t xml:space="preserve">    </w:t>
+      </w:r>
+      <w:r>
+        <w:rPr>
+          <w:b w:val="false"/>
+          <w:bCs w:val="false"/>
+        </w:rPr>
+        <w:t>@continue($user-&gt;type == 1)</w:t>
+      </w:r>
+    </w:p>
+    <w:p>
+      <w:pPr>
+        <w:pStyle w:val="Normal"/>
+        <w:rPr>
+          <w:b w:val="false"/>
+          <w:b w:val="false"/>
+          <w:bCs w:val="false"/>
+        </w:rPr>
+      </w:pPr>
+      <w:r>
+        <w:rPr>
+          <w:b w:val="false"/>
+          <w:bCs w:val="false"/>
+        </w:rPr>
+      </w:r>
+    </w:p>
+    <w:p>
+      <w:pPr>
+        <w:pStyle w:val="Normal"/>
+        <w:rPr>
+          <w:b w:val="false"/>
+          <w:b w:val="false"/>
+          <w:bCs w:val="false"/>
+        </w:rPr>
+      </w:pPr>
+      <w:r>
+        <w:rPr>
+          <w:b w:val="false"/>
+          <w:bCs w:val="false"/>
+        </w:rPr>
+        <w:t xml:space="preserve">    </w:t>
+      </w:r>
+      <w:r>
+        <w:rPr>
+          <w:b w:val="false"/>
+          <w:bCs w:val="false"/>
+        </w:rPr>
+        <w:t>&lt;li&gt;{{ $user-&gt;name }}&lt;/li&gt;</w:t>
+      </w:r>
+    </w:p>
+    <w:p>
+      <w:pPr>
+        <w:pStyle w:val="Normal"/>
+        <w:rPr>
+          <w:b w:val="false"/>
+          <w:b w:val="false"/>
+          <w:bCs w:val="false"/>
+        </w:rPr>
+      </w:pPr>
+      <w:r>
+        <w:rPr>
+          <w:b w:val="false"/>
+          <w:bCs w:val="false"/>
+        </w:rPr>
+      </w:r>
+    </w:p>
+    <w:p>
+      <w:pPr>
+        <w:pStyle w:val="Normal"/>
+        <w:rPr>
+          <w:b w:val="false"/>
+          <w:b w:val="false"/>
+          <w:bCs w:val="false"/>
+        </w:rPr>
+      </w:pPr>
+      <w:r>
+        <w:rPr>
+          <w:b w:val="false"/>
+          <w:bCs w:val="false"/>
+        </w:rPr>
+        <w:t xml:space="preserve">    </w:t>
+      </w:r>
+      <w:r>
+        <w:rPr>
+          <w:b w:val="false"/>
+          <w:bCs w:val="false"/>
+        </w:rPr>
+        <w:t>@break($user-&gt;number == 5)</w:t>
+      </w:r>
+    </w:p>
+    <w:p>
+      <w:pPr>
+        <w:pStyle w:val="Normal"/>
+        <w:rPr>
+          <w:b w:val="false"/>
+          <w:b w:val="false"/>
+          <w:bCs w:val="false"/>
+        </w:rPr>
+      </w:pPr>
+      <w:r>
+        <w:rPr>
+          <w:b w:val="false"/>
+          <w:bCs w:val="false"/>
+        </w:rPr>
+        <w:t>@endforeach</w:t>
+      </w:r>
+    </w:p>
+    <w:p>
+      <w:pPr>
+        <w:pStyle w:val="Normal"/>
+        <w:rPr>
+          <w:u w:val="none"/>
+          <w:lang w:bidi="bn-BD"/>
+        </w:rPr>
+      </w:pPr>
+      <w:r>
+        <w:rPr>
+          <w:u w:val="none"/>
+          <w:lang w:bidi="bn-BD"/>
+        </w:rPr>
+      </w:r>
+    </w:p>
+    <w:p>
+      <w:pPr>
+        <w:pStyle w:val="Normal"/>
+        <w:rPr>
+          <w:u w:val="none"/>
+          <w:lang w:bidi="bn-BD"/>
+        </w:rPr>
+      </w:pPr>
+      <w:r>
+        <w:rPr>
+          <w:u w:val="none"/>
+          <w:lang w:bidi="bn-BD"/>
+        </w:rPr>
+      </w:r>
+    </w:p>
+    <w:p>
+      <w:pPr>
+        <w:pStyle w:val="Normal"/>
+        <w:rPr>
+          <w:u w:val="none"/>
+          <w:lang w:bidi="bn-BD"/>
+        </w:rPr>
+      </w:pPr>
+      <w:r>
+        <w:rPr>
+          <w:u w:val="none"/>
+          <w:lang w:bidi="bn-BD"/>
+        </w:rPr>
+      </w:r>
+    </w:p>
+    <w:p>
+      <w:pPr>
+        <w:pStyle w:val="Normal"/>
+        <w:rPr>
+          <w:b w:val="false"/>
+          <w:b w:val="false"/>
+          <w:bCs w:val="false"/>
+          <w:u w:val="none"/>
+          <w:lang w:bidi="bn-BD"/>
+        </w:rPr>
+      </w:pPr>
+      <w:r>
+        <w:rPr>
+          <w:b w:val="false"/>
+          <w:bCs w:val="false"/>
+          <w:u w:val="none"/>
+          <w:lang w:bidi="bn-BD"/>
+        </w:rPr>
+      </w:r>
+    </w:p>
+    <w:p>
+      <w:pPr>
+        <w:pStyle w:val="Normal"/>
+        <w:rPr>
+          <w:b w:val="false"/>
+          <w:b w:val="false"/>
+          <w:bCs w:val="false"/>
+          <w:u w:val="none"/>
+          <w:lang w:bidi="bn-BD"/>
+        </w:rPr>
+      </w:pPr>
+      <w:r>
+        <w:rPr>
+          <w:b w:val="false"/>
+          <w:bCs w:val="false"/>
+          <w:u w:val="none"/>
+          <w:lang w:bidi="bn-BD"/>
+        </w:rPr>
+      </w:r>
+    </w:p>
+    <w:p>
+      <w:pPr>
+        <w:pStyle w:val="Normal"/>
+        <w:rPr>
+          <w:b w:val="false"/>
+          <w:b w:val="false"/>
+          <w:bCs w:val="false"/>
+          <w:u w:val="none"/>
+          <w:lang w:bidi="bn-BD"/>
+        </w:rPr>
+      </w:pPr>
+      <w:r>
+        <w:rPr>
+          <w:b w:val="false"/>
+          <w:bCs w:val="false"/>
+          <w:u w:val="none"/>
+          <w:lang w:bidi="bn-BD"/>
+        </w:rPr>
       </w:r>
     </w:p>
     <w:p>

--- a/Laravel/Blade Template.docx
+++ b/Laravel/Blade Template.docx
@@ -27,7 +27,16 @@
           <w:u w:val="none"/>
           <w:lang w:bidi="bn-BD"/>
         </w:rPr>
-        <w:t>@yield is just a shorthand for a @section. For @yield, it always gets the section from the child layout. That means it always overrides the  @yield part, even if it has a default defined as @yield('section', 'Default Content')</w:t>
+        <w:t xml:space="preserve">@yield is just a shorthand for a @section. For @yield, it always gets the section from the child layout. That means it always overrides the  @yield part, even if it has a default defined as </w:t>
+      </w:r>
+      <w:r>
+        <w:rPr>
+          <w:b/>
+          <w:bCs/>
+          <w:u w:val="none"/>
+          <w:lang w:bidi="bn-BD"/>
+        </w:rPr>
+        <w:t>@yield('section', 'Default Content')</w:t>
       </w:r>
     </w:p>
     <w:p>

--- a/Laravel/Blade Template.docx
+++ b/Laravel/Blade Template.docx
@@ -10,6 +10,13 @@
         </w:rPr>
         <w:t>@yield</w:t>
       </w:r>
+      <w:r>
+        <w:rPr>
+          <w:b/>
+          <w:bCs/>
+        </w:rPr>
+        <w:t xml:space="preserve"> and @section</w:t>
+      </w:r>
     </w:p>
     <w:p>
       <w:r>
@@ -32,19 +39,7 @@
         <w:rPr>
           <w:lang w:bidi="bn-BD"/>
         </w:rPr>
-        <w:t xml:space="preserve">So when the Laravel </w:t>
-      </w:r>
-      <w:r>
-        <w:rPr>
-          <w:lang w:bidi="bn-BD"/>
-        </w:rPr>
-        <w:t>executes your blade file, it first checks if you have extended a master layout, if you have extended one, then it shifts to the master layout and starts executing and if found @yield then it shifts to the child layout and again it comes back to the master.</w:t>
-      </w:r>
-      <w:r>
-        <w:rPr>
-          <w:lang w:bidi="bn-BD"/>
-        </w:rPr>
-        <w:t xml:space="preserve"> And of course, finally, it parses the blade format to raw php and gives the output in html</w:t>
+        <w:t>So when the Laravel executes your blade file, it first checks if you have extended a master layout, if you have extended one, then it shifts to the master layout and starts executing and if found @yield then it shifts to the child layout and again it comes back to the master. And of course, finally, it parses the blade format to raw php and gives the output in html</w:t>
       </w:r>
     </w:p>
     <w:p>
@@ -151,13 +146,7 @@
         <w:rPr>
           <w:lang w:bidi="bn-BD"/>
         </w:rPr>
-        <w:t>@include is similar to ph</w:t>
-      </w:r>
-      <w:r>
-        <w:rPr>
-          <w:lang w:bidi="bn-BD"/>
-        </w:rPr>
-        <w:t>p's include() function, but it still can have @sections inside. The main difference between @yield and @include is: @include defines view to inject into parent. @yield defines section to be injected. @yield works only if your view @extends the parent view.</w:t>
+        <w:t>@include is similar to php's include() function, but it still can have @sections inside. The main difference between @yield and @include is: @include defines view to inject into parent. @yield defines section to be injected. @yield works only if your view @extends the parent view.</w:t>
       </w:r>
     </w:p>
     <w:p>
@@ -200,6 +189,70 @@
         <w:t>@include('website.inc.main_menu')</w:t>
       </w:r>
     </w:p>
+    <w:p/>
+    <w:p>
+      <w:r>
+        <w:rPr>
+          <w:b/>
+          <w:bCs/>
+          <w:lang w:bidi="bn-BD"/>
+        </w:rPr>
+        <w:t>@show and @parent</w:t>
+      </w:r>
+    </w:p>
+    <w:p>
+      <w:r>
+        <w:rPr>
+          <w:lang w:bidi="bn-BD"/>
+        </w:rPr>
+        <w:t>@show is a blade directive that is used with @section, blade parse if you want to show this as section that have a default content.</w:t>
+      </w:r>
+    </w:p>
+    <w:p>
+      <w:r>
+        <w:rPr>
+          <w:lang w:bidi="bn-BD"/>
+        </w:rPr>
+        <w:lastRenderedPageBreak/>
+        <w:t>If you already have a @section defined in the master layout, it will be overridden unless you specify @parent inside the child layout's @section.</w:t>
+      </w:r>
+    </w:p>
+    <w:p>
+      <w:r>
+        <w:rPr>
+          <w:lang w:bidi="bn-BD"/>
+        </w:rPr>
+        <w:t>Using just @yield() you wont be able to have a default content. Using @section()..@show you'll be able to have a default content and you can do stuff like</w:t>
+      </w:r>
+      <w:r>
+        <w:rPr>
+          <w:lang w:bidi="bn-BD"/>
+        </w:rPr>
+        <w:t xml:space="preserve"> this</w:t>
+      </w:r>
+      <w:r>
+        <w:rPr>
+          <w:lang w:bidi="bn-BD"/>
+        </w:rPr>
+        <w:t>.</w:t>
+      </w:r>
+    </w:p>
+    <w:p>
+      <w:pPr>
+        <w:rPr>
+          <w:b/>
+          <w:bCs/>
+        </w:rPr>
+      </w:pPr>
+      <w:r>
+        <w:rPr>
+          <w:b/>
+          <w:bCs/>
+          <w:lang w:bidi="bn-BD"/>
+        </w:rPr>
+        <w:t>Example 01:</w:t>
+      </w:r>
+    </w:p>
     <w:p>
       <w:pPr>
         <w:rPr>
@@ -211,24 +264,92 @@
           <w:u w:val="single"/>
           <w:lang w:bidi="bn-BD"/>
         </w:rPr>
-        <w:t>At another directory:</w:t>
-      </w:r>
-    </w:p>
-    <w:p>
-      <w:r>
-        <w:rPr>
-          <w:lang w:bidi="bn-BD"/>
-        </w:rPr>
-        <w:tab/>
-        <w:t>&lt;nav&gt;….&lt;/nav&gt;</w:t>
-      </w:r>
-    </w:p>
-    <w:p>
-      <w:pPr>
-        <w:rPr>
-          <w:lang w:bidi="bn-BD"/>
-        </w:rPr>
-      </w:pPr>
+        <w:t>At Parent:</w:t>
+      </w:r>
+    </w:p>
+    <w:p>
+      <w:r>
+        <w:rPr>
+          <w:lang w:bidi="bn-BD"/>
+        </w:rPr>
+        <w:t>@section('rightSidebar')</w:t>
+      </w:r>
+    </w:p>
+    <w:p>
+      <w:r>
+        <w:rPr>
+          <w:lang w:bidi="bn-BD"/>
+        </w:rPr>
+        <w:t>&lt;div class="well"&gt;</w:t>
+      </w:r>
+    </w:p>
+    <w:p>
+      <w:r>
+        <w:rPr>
+          <w:lang w:bidi="bn-BD"/>
+        </w:rPr>
+        <w:t>&lt;h3&gt;Right Sidebar&lt;/h3&gt;</w:t>
+      </w:r>
+    </w:p>
+    <w:p>
+      <w:r>
+        <w:rPr>
+          <w:lang w:bidi="bn-BD"/>
+        </w:rPr>
+        <w:t>&lt;p&gt;This is the sidebar&lt;/p&gt;</w:t>
+      </w:r>
+    </w:p>
+    <w:p>
+      <w:r>
+        <w:rPr>
+          <w:lang w:bidi="bn-BD"/>
+        </w:rPr>
+        <w:t>@show</w:t>
+      </w:r>
+    </w:p>
+    <w:p>
+      <w:r>
+        <w:rPr>
+          <w:lang w:bidi="bn-BD"/>
+        </w:rPr>
+        <w:t>&lt;/div&gt;</w:t>
+      </w:r>
+    </w:p>
+    <w:p>
+      <w:pPr>
+        <w:rPr>
+          <w:u w:val="single"/>
+        </w:rPr>
+      </w:pPr>
+      <w:r>
+        <w:rPr>
+          <w:u w:val="single"/>
+          <w:lang w:bidi="bn-BD"/>
+        </w:rPr>
+        <w:t>At view:</w:t>
+      </w:r>
+    </w:p>
+    <w:p>
+      <w:r>
+        <w:t>@section('rightSidebar')</w:t>
+      </w:r>
+    </w:p>
+    <w:p>
+      <w:r>
+        <w:tab/>
+        <w:t>@parent</w:t>
+      </w:r>
+    </w:p>
+    <w:p>
+      <w:r>
+        <w:tab/>
+        <w:t>&lt;p&gt;This is apended text&lt;/p&gt;</w:t>
+      </w:r>
+    </w:p>
+    <w:p>
+      <w:r>
+        <w:t>@stop</w:t>
+      </w:r>
     </w:p>
     <w:p/>
     <w:p>
@@ -238,650 +359,490 @@
           <w:bCs/>
           <w:lang w:bidi="bn-BD"/>
         </w:rPr>
+        <w:t>Example 02:</w:t>
+      </w:r>
+    </w:p>
+    <w:p>
+      <w:r>
+        <w:rPr>
+          <w:u w:val="single"/>
+          <w:lang w:bidi="bn-BD"/>
+        </w:rPr>
+        <w:t>At parent:</w:t>
+      </w:r>
+    </w:p>
+    <w:p>
+      <w:r>
+        <w:rPr>
+          <w:lang w:bidi="bn-BD"/>
+        </w:rPr>
+        <w:tab/>
+        <w:t>&lt;title&gt;</w:t>
+      </w:r>
+    </w:p>
+    <w:p>
+      <w:r>
+        <w:rPr>
+          <w:lang w:bidi="bn-BD"/>
+        </w:rPr>
+        <w:tab/>
+        <w:t>@section('title')</w:t>
+      </w:r>
+    </w:p>
+    <w:p>
+      <w:r>
+        <w:rPr>
+          <w:lang w:bidi="bn-BD"/>
+        </w:rPr>
+        <w:t xml:space="preserve">                  -</w:t>
+      </w:r>
+      <w:r>
+        <w:rPr>
+          <w:lang w:bidi="bn-BD"/>
+        </w:rPr>
+        <w:t>University Management System</w:t>
+      </w:r>
+    </w:p>
+    <w:p>
+      <w:r>
+        <w:rPr>
+          <w:lang w:bidi="bn-BD"/>
+        </w:rPr>
+        <w:tab/>
+        <w:t>@show</w:t>
+      </w:r>
+    </w:p>
+    <w:p>
+      <w:r>
+        <w:rPr>
+          <w:lang w:bidi="bn-BD"/>
+        </w:rPr>
+        <w:tab/>
+        <w:t>&lt;/title&gt;</w:t>
+      </w:r>
+    </w:p>
+    <w:p>
+      <w:r>
+        <w:rPr>
+          <w:u w:val="single"/>
+          <w:lang w:bidi="bn-BD"/>
+        </w:rPr>
+        <w:t>At view:</w:t>
+      </w:r>
+    </w:p>
+    <w:p>
+      <w:r>
+        <w:rPr>
+          <w:lang w:bidi="bn-BD"/>
+        </w:rPr>
         <w:lastRenderedPageBreak/>
-        <w:t>@show and @parent</w:t>
-      </w:r>
-    </w:p>
-    <w:p>
-      <w:r>
-        <w:rPr>
-          <w:lang w:bidi="bn-BD"/>
-        </w:rPr>
-        <w:t>@show is a blade directive that is used with @section, blade parse if you want to show this as section that have a default content.</w:t>
-      </w:r>
-    </w:p>
-    <w:p>
-      <w:r>
-        <w:rPr>
-          <w:lang w:bidi="bn-BD"/>
-        </w:rPr>
-        <w:t xml:space="preserve">If you </w:t>
-      </w:r>
-      <w:r>
-        <w:rPr>
-          <w:lang w:bidi="bn-BD"/>
-        </w:rPr>
-        <w:t>already have a @section defined in the master layout, it will be overridden unless you specify @parent inside the child layout's @section.</w:t>
-      </w:r>
-    </w:p>
-    <w:p>
-      <w:r>
-        <w:rPr>
-          <w:lang w:bidi="bn-BD"/>
-        </w:rPr>
-        <w:t>Using just @yield() you wont be able to have a default content. Using @section()..@show you'll be able to have a defa</w:t>
-      </w:r>
-      <w:r>
-        <w:rPr>
-          <w:lang w:bidi="bn-BD"/>
-        </w:rPr>
-        <w:t>ult content and you can do stuff like.</w:t>
-      </w:r>
-    </w:p>
-    <w:p>
-      <w:pPr>
-        <w:rPr>
-          <w:b/>
-          <w:bCs/>
-        </w:rPr>
-      </w:pPr>
-      <w:r>
-        <w:rPr>
-          <w:b/>
-          <w:bCs/>
-          <w:lang w:bidi="bn-BD"/>
-        </w:rPr>
-        <w:t>Example 01:</w:t>
-      </w:r>
-    </w:p>
-    <w:p>
-      <w:pPr>
+        <w:tab/>
+        <w:t>@section('title')</w:t>
+      </w:r>
+    </w:p>
+    <w:p>
+      <w:pPr>
+        <w:rPr>
+          <w:lang w:bidi="bn-BD"/>
+        </w:rPr>
+      </w:pPr>
+      <w:r>
+        <w:rPr>
+          <w:lang w:bidi="bn-BD"/>
+        </w:rPr>
+        <w:tab/>
+      </w:r>
+      <w:r>
+        <w:rPr>
+          <w:lang w:bidi="bn-BD"/>
+        </w:rPr>
+        <w:t xml:space="preserve"> </w:t>
+      </w:r>
+      <w:r>
+        <w:rPr>
+          <w:lang w:bidi="bn-BD"/>
+        </w:rPr>
+        <w:t>Home</w:t>
+      </w:r>
+    </w:p>
+    <w:p>
+      <w:r>
+        <w:rPr>
+          <w:lang w:bidi="bn-BD"/>
+        </w:rPr>
+        <w:tab/>
+        <w:t xml:space="preserve"> @parent</w:t>
+      </w:r>
+    </w:p>
+    <w:p>
+      <w:r>
+        <w:rPr>
+          <w:lang w:bidi="bn-BD"/>
+        </w:rPr>
+        <w:tab/>
+        <w:t>@stop</w:t>
+      </w:r>
+    </w:p>
+    <w:p>
+      <w:r>
         <w:rPr>
           <w:u w:val="single"/>
-        </w:rPr>
-      </w:pPr>
-      <w:r>
-        <w:rPr>
-          <w:u w:val="single"/>
-          <w:lang w:bidi="bn-BD"/>
-        </w:rPr>
-        <w:t>At Parent:</w:t>
-      </w:r>
-    </w:p>
-    <w:p>
-      <w:r>
-        <w:rPr>
-          <w:lang w:bidi="bn-BD"/>
-        </w:rPr>
-        <w:t>@section('rightSidebar')</w:t>
-      </w:r>
-    </w:p>
-    <w:p>
-      <w:r>
-        <w:rPr>
-          <w:lang w:bidi="bn-BD"/>
-        </w:rPr>
-        <w:t>&lt;div class="well"&gt;</w:t>
-      </w:r>
-    </w:p>
-    <w:p>
-      <w:r>
-        <w:rPr>
-          <w:lang w:bidi="bn-BD"/>
-        </w:rPr>
-        <w:t>&lt;h3&gt;Right Sidebar&lt;/h3&gt;</w:t>
-      </w:r>
-    </w:p>
-    <w:p>
-      <w:r>
-        <w:rPr>
-          <w:lang w:bidi="bn-BD"/>
-        </w:rPr>
-        <w:t>&lt;p&gt;This is the sidebar&lt;/p&gt;</w:t>
-      </w:r>
-    </w:p>
-    <w:p>
-      <w:r>
-        <w:rPr>
-          <w:lang w:bidi="bn-BD"/>
-        </w:rPr>
-        <w:t>@show</w:t>
-      </w:r>
-    </w:p>
-    <w:p>
-      <w:r>
-        <w:rPr>
-          <w:lang w:bidi="bn-BD"/>
-        </w:rPr>
-        <w:t>&lt;/div&gt;</w:t>
-      </w:r>
-    </w:p>
-    <w:p>
-      <w:pPr>
-        <w:rPr>
-          <w:u w:val="single"/>
-        </w:rPr>
-      </w:pPr>
-      <w:r>
-        <w:rPr>
-          <w:u w:val="single"/>
-          <w:lang w:bidi="bn-BD"/>
-        </w:rPr>
-        <w:t>At view:</w:t>
-      </w:r>
-    </w:p>
-    <w:p>
-      <w:r>
-        <w:t>@section('rightSidebar')</w:t>
-      </w:r>
-    </w:p>
-    <w:p>
-      <w:r>
-        <w:tab/>
-        <w:t>@parent</w:t>
-      </w:r>
-    </w:p>
-    <w:p>
-      <w:r>
-        <w:tab/>
-        <w:t>&lt;p&gt;This is apended text&lt;/p&gt;</w:t>
-      </w:r>
-    </w:p>
-    <w:p>
-      <w:r>
-        <w:t>@stop</w:t>
+          <w:lang w:bidi="bn-BD"/>
+        </w:rPr>
+        <w:t>Output:</w:t>
+      </w:r>
+    </w:p>
+    <w:p>
+      <w:r>
+        <w:rPr>
+          <w:lang w:bidi="bn-BD"/>
+        </w:rPr>
+        <w:tab/>
+        <w:t>&lt;title&gt;</w:t>
+      </w:r>
+    </w:p>
+    <w:p>
+      <w:r>
+        <w:rPr>
+          <w:lang w:bidi="bn-BD"/>
+        </w:rPr>
+        <w:tab/>
+      </w:r>
+      <w:r>
+        <w:rPr>
+          <w:lang w:bidi="bn-BD"/>
+        </w:rPr>
+        <w:tab/>
+      </w:r>
+      <w:r>
+        <w:rPr>
+          <w:lang w:bidi="bn-BD"/>
+        </w:rPr>
+        <w:t>Home-University Management System</w:t>
+      </w:r>
+    </w:p>
+    <w:p>
+      <w:r>
+        <w:rPr>
+          <w:lang w:bidi="bn-BD"/>
+        </w:rPr>
+        <w:tab/>
+        <w:t>&lt;/title&gt;</w:t>
+      </w:r>
+    </w:p>
+    <w:p>
+      <w:pPr>
+        <w:rPr>
+          <w:lang w:bidi="bn-BD"/>
+        </w:rPr>
+      </w:pPr>
+    </w:p>
+    <w:p>
+      <w:pPr>
+        <w:rPr>
+          <w:b/>
+          <w:bCs/>
+        </w:rPr>
+      </w:pPr>
+      <w:r>
+        <w:rPr>
+          <w:b/>
+          <w:bCs/>
+          <w:lang w:bidi="bn-BD"/>
+        </w:rPr>
+        <w:t>Conditional Statement:</w:t>
+      </w:r>
+    </w:p>
+    <w:p>
+      <w:r>
+        <w:rPr>
+          <w:lang w:bidi="bn-BD"/>
+        </w:rPr>
+        <w:t>//if...Statement</w:t>
+      </w:r>
+    </w:p>
+    <w:p>
+      <w:r>
+        <w:rPr>
+          <w:lang w:bidi="bn-BD"/>
+        </w:rPr>
+        <w:t>@if(true)</w:t>
+      </w:r>
+    </w:p>
+    <w:p>
+      <w:r>
+        <w:rPr>
+          <w:lang w:bidi="bn-BD"/>
+        </w:rPr>
+        <w:tab/>
+        <w:t>//html or php code</w:t>
+      </w:r>
+    </w:p>
+    <w:p>
+      <w:r>
+        <w:rPr>
+          <w:lang w:bidi="bn-BD"/>
+        </w:rPr>
+        <w:t>@endif</w:t>
+      </w:r>
+    </w:p>
+    <w:p>
+      <w:pPr>
+        <w:rPr>
+          <w:lang w:bidi="bn-BD"/>
+        </w:rPr>
+      </w:pPr>
+    </w:p>
+    <w:p>
+      <w:r>
+        <w:rPr>
+          <w:lang w:bidi="bn-BD"/>
+        </w:rPr>
+        <w:t>//if...else Statement</w:t>
+      </w:r>
+    </w:p>
+    <w:p>
+      <w:r>
+        <w:rPr>
+          <w:lang w:bidi="bn-BD"/>
+        </w:rPr>
+        <w:t>@if(true)</w:t>
+      </w:r>
+    </w:p>
+    <w:p>
+      <w:r>
+        <w:rPr>
+          <w:lang w:bidi="bn-BD"/>
+        </w:rPr>
+        <w:tab/>
+        <w:t>//html or php code</w:t>
+      </w:r>
+    </w:p>
+    <w:p>
+      <w:r>
+        <w:rPr>
+          <w:lang w:bidi="bn-BD"/>
+        </w:rPr>
+        <w:t>@else</w:t>
+      </w:r>
+    </w:p>
+    <w:p>
+      <w:r>
+        <w:rPr>
+          <w:lang w:bidi="bn-BD"/>
+        </w:rPr>
+        <w:tab/>
+        <w:t>//html or php code</w:t>
+      </w:r>
+    </w:p>
+    <w:p>
+      <w:pPr>
+        <w:rPr>
+          <w:lang w:bidi="bn-BD"/>
+        </w:rPr>
+      </w:pPr>
+      <w:r>
+        <w:rPr>
+          <w:lang w:bidi="bn-BD"/>
+        </w:rPr>
+        <w:t>@endif</w:t>
+      </w:r>
+    </w:p>
+    <w:p>
+      <w:pPr>
+        <w:rPr>
+          <w:lang w:bidi="bn-BD"/>
+        </w:rPr>
+      </w:pPr>
+    </w:p>
+    <w:p>
+      <w:r>
+        <w:rPr>
+          <w:lang w:bidi="bn-BD"/>
+        </w:rPr>
+        <w:t>//if...elseif...if Statement</w:t>
+      </w:r>
+    </w:p>
+    <w:p>
+      <w:r>
+        <w:rPr>
+          <w:lang w:bidi="bn-BD"/>
+        </w:rPr>
+        <w:t>@if(true)</w:t>
+      </w:r>
+    </w:p>
+    <w:p>
+      <w:r>
+        <w:rPr>
+          <w:lang w:bidi="bn-BD"/>
+        </w:rPr>
+        <w:tab/>
+        <w:t>//html or php code</w:t>
+      </w:r>
+    </w:p>
+    <w:p>
+      <w:r>
+        <w:rPr>
+          <w:lang w:bidi="bn-BD"/>
+        </w:rPr>
+        <w:lastRenderedPageBreak/>
+        <w:t>@elseif(true)</w:t>
+      </w:r>
+    </w:p>
+    <w:p>
+      <w:r>
+        <w:rPr>
+          <w:lang w:bidi="bn-BD"/>
+        </w:rPr>
+        <w:tab/>
+        <w:t>//html or php code</w:t>
+      </w:r>
+    </w:p>
+    <w:p>
+      <w:r>
+        <w:rPr>
+          <w:lang w:bidi="bn-BD"/>
+        </w:rPr>
+        <w:t>@else</w:t>
+      </w:r>
+    </w:p>
+    <w:p>
+      <w:r>
+        <w:rPr>
+          <w:lang w:bidi="bn-BD"/>
+        </w:rPr>
+        <w:tab/>
+        <w:t>//html or php code</w:t>
+      </w:r>
+    </w:p>
+    <w:p>
+      <w:r>
+        <w:rPr>
+          <w:lang w:bidi="bn-BD"/>
+        </w:rPr>
+        <w:t>@endif</w:t>
+      </w:r>
+    </w:p>
+    <w:p>
+      <w:pPr>
+        <w:rPr>
+          <w:lang w:bidi="bn-BD"/>
+        </w:rPr>
+      </w:pPr>
+    </w:p>
+    <w:p>
+      <w:r>
+        <w:rPr>
+          <w:b/>
+          <w:bCs/>
+          <w:lang w:bidi="bn-BD"/>
+        </w:rPr>
+        <w:t>Ternary Operator</w:t>
+      </w:r>
+      <w:r>
+        <w:rPr>
+          <w:lang w:bidi="bn-BD"/>
+        </w:rPr>
+        <w:t>: Like if...else statement</w:t>
+      </w:r>
+    </w:p>
+    <w:p>
+      <w:r>
+        <w:rPr>
+          <w:lang w:bidi="bn-BD"/>
+        </w:rPr>
+        <w:t>{{$id or “Not ID”}}</w:t>
+      </w:r>
+    </w:p>
+    <w:p>
+      <w:pPr>
+        <w:rPr>
+          <w:lang w:bidi="bn-BD"/>
+        </w:rPr>
+      </w:pPr>
+    </w:p>
+    <w:p>
+      <w:pPr>
+        <w:rPr>
+          <w:b/>
+          <w:bCs/>
+        </w:rPr>
+      </w:pPr>
+      <w:r>
+        <w:rPr>
+          <w:b/>
+          <w:bCs/>
+          <w:lang w:bidi="bn-BD"/>
+        </w:rPr>
+        <w:t>Looping:</w:t>
+      </w:r>
+    </w:p>
+    <w:p>
+      <w:r>
+        <w:t>@for ($i = 0; $i &lt; 10; $i++)</w:t>
+      </w:r>
+    </w:p>
+    <w:p>
+      <w:r>
+        <w:t>The current value is {{ $i }}</w:t>
+      </w:r>
+    </w:p>
+    <w:p>
+      <w:r>
+        <w:t>@endfor</w:t>
       </w:r>
     </w:p>
     <w:p/>
     <w:p>
       <w:r>
-        <w:rPr>
-          <w:b/>
-          <w:bCs/>
-          <w:lang w:bidi="bn-BD"/>
-        </w:rPr>
-        <w:t xml:space="preserve">Example </w:t>
-      </w:r>
-      <w:r>
-        <w:rPr>
-          <w:b/>
-          <w:bCs/>
-          <w:lang w:bidi="bn-BD"/>
-        </w:rPr>
-        <w:t>02:</w:t>
-      </w:r>
-    </w:p>
-    <w:p>
-      <w:r>
-        <w:rPr>
-          <w:u w:val="single"/>
-          <w:lang w:bidi="bn-BD"/>
-        </w:rPr>
-        <w:t>At parent:</w:t>
-      </w:r>
-    </w:p>
-    <w:p>
-      <w:r>
-        <w:rPr>
-          <w:lang w:bidi="bn-BD"/>
-        </w:rPr>
-        <w:tab/>
-        <w:t>&lt;title&gt;</w:t>
-      </w:r>
-    </w:p>
-    <w:p>
-      <w:r>
-        <w:rPr>
-          <w:lang w:bidi="bn-BD"/>
-        </w:rPr>
-        <w:tab/>
-        <w:t>@section('title')</w:t>
-      </w:r>
-    </w:p>
-    <w:p>
-      <w:r>
-        <w:rPr>
-          <w:lang w:bidi="bn-BD"/>
-        </w:rPr>
-        <w:tab/>
-      </w:r>
-      <w:r>
-        <w:rPr>
-          <w:lang w:bidi="bn-BD"/>
-        </w:rPr>
-        <w:tab/>
-        <w:t>Laravel</w:t>
-      </w:r>
-    </w:p>
-    <w:p>
-      <w:r>
-        <w:rPr>
-          <w:lang w:bidi="bn-BD"/>
-        </w:rPr>
-        <w:tab/>
-        <w:t>@show</w:t>
-      </w:r>
-    </w:p>
-    <w:p>
-      <w:r>
-        <w:rPr>
-          <w:lang w:bidi="bn-BD"/>
-        </w:rPr>
+        <w:t>@foreach ($users as $user)</w:t>
+      </w:r>
+    </w:p>
+    <w:p>
+      <w:r>
+        <w:t>&lt;p&gt;This is user {{ $user-&gt;id }}&lt;/p&gt;</w:t>
+      </w:r>
+    </w:p>
+    <w:p>
+      <w:r>
+        <w:t>@endforeach</w:t>
+      </w:r>
+    </w:p>
+    <w:p/>
+    <w:p>
+      <w:r>
+        <w:t>@forelse ($users as $user)</w:t>
+      </w:r>
+    </w:p>
+    <w:p>
+      <w:r>
+        <w:t>&lt;li&gt;{{ $user-&gt;name }}&lt;/li&gt;</w:t>
+      </w:r>
+    </w:p>
+    <w:p>
+      <w:r>
+        <w:t>@empty</w:t>
+      </w:r>
+    </w:p>
+    <w:p>
+      <w:r>
+        <w:t>&lt;p&gt;No users&lt;/p&gt;</w:t>
+      </w:r>
+    </w:p>
+    <w:p>
+      <w:r>
+        <w:t>@endforelse</w:t>
+      </w:r>
+    </w:p>
+    <w:p/>
+    <w:p>
+      <w:r>
+        <w:t>@while (true)</w:t>
+      </w:r>
+    </w:p>
+    <w:p>
+      <w:r>
         <w:lastRenderedPageBreak/>
-        <w:tab/>
-        <w:t>&lt;/title&gt;</w:t>
-      </w:r>
-    </w:p>
-    <w:p>
-      <w:r>
-        <w:rPr>
-          <w:u w:val="single"/>
-          <w:lang w:bidi="bn-BD"/>
-        </w:rPr>
-        <w:t>At view:</w:t>
-      </w:r>
-    </w:p>
-    <w:p>
-      <w:r>
-        <w:rPr>
-          <w:lang w:bidi="bn-BD"/>
-        </w:rPr>
-        <w:tab/>
-        <w:t>@section('title')</w:t>
-      </w:r>
-    </w:p>
-    <w:p>
-      <w:r>
-        <w:rPr>
-          <w:lang w:bidi="bn-BD"/>
-        </w:rPr>
-        <w:tab/>
-        <w:t>@parent</w:t>
-      </w:r>
-    </w:p>
-    <w:p>
-      <w:r>
-        <w:rPr>
-          <w:lang w:bidi="bn-BD"/>
-        </w:rPr>
-        <w:tab/>
-      </w:r>
-      <w:r>
-        <w:rPr>
-          <w:lang w:bidi="bn-BD"/>
-        </w:rPr>
-        <w:tab/>
-      </w:r>
-      <w:r>
-        <w:rPr>
-          <w:lang w:bidi="bn-BD"/>
-        </w:rPr>
-        <w:t>| Some page</w:t>
-      </w:r>
-    </w:p>
-    <w:p>
-      <w:r>
-        <w:rPr>
-          <w:lang w:bidi="bn-BD"/>
-        </w:rPr>
-        <w:tab/>
-        <w:t>@stop</w:t>
-      </w:r>
-    </w:p>
-    <w:p>
-      <w:r>
-        <w:rPr>
-          <w:u w:val="single"/>
-          <w:lang w:bidi="bn-BD"/>
-        </w:rPr>
-        <w:t>Output:</w:t>
-      </w:r>
-    </w:p>
-    <w:p>
-      <w:r>
-        <w:rPr>
-          <w:lang w:bidi="bn-BD"/>
-        </w:rPr>
-        <w:tab/>
-        <w:t>&lt;title&gt;</w:t>
-      </w:r>
-    </w:p>
-    <w:p>
-      <w:r>
-        <w:rPr>
-          <w:lang w:bidi="bn-BD"/>
-        </w:rPr>
-        <w:tab/>
-      </w:r>
-      <w:r>
-        <w:rPr>
-          <w:lang w:bidi="bn-BD"/>
-        </w:rPr>
-        <w:tab/>
-        <w:t>Laravel | Some Page</w:t>
-      </w:r>
-    </w:p>
-    <w:p>
-      <w:r>
-        <w:rPr>
-          <w:lang w:bidi="bn-BD"/>
-        </w:rPr>
-        <w:tab/>
-        <w:t>&lt;/title&gt;</w:t>
-      </w:r>
-    </w:p>
-    <w:p>
-      <w:pPr>
-        <w:rPr>
-          <w:lang w:bidi="bn-BD"/>
-        </w:rPr>
-      </w:pPr>
-    </w:p>
-    <w:p>
-      <w:pPr>
-        <w:rPr>
-          <w:b/>
-          <w:bCs/>
-        </w:rPr>
-      </w:pPr>
-      <w:r>
-        <w:rPr>
-          <w:b/>
-          <w:bCs/>
-          <w:lang w:bidi="bn-BD"/>
-        </w:rPr>
-        <w:t>Conditional Statement:</w:t>
-      </w:r>
-    </w:p>
-    <w:p>
-      <w:r>
-        <w:rPr>
-          <w:lang w:bidi="bn-BD"/>
-        </w:rPr>
-        <w:t>//if...Statement</w:t>
-      </w:r>
-    </w:p>
-    <w:p>
-      <w:r>
-        <w:rPr>
-          <w:lang w:bidi="bn-BD"/>
-        </w:rPr>
-        <w:t>@if(true)</w:t>
-      </w:r>
-    </w:p>
-    <w:p>
-      <w:r>
-        <w:rPr>
-          <w:lang w:bidi="bn-BD"/>
-        </w:rPr>
-        <w:tab/>
-        <w:t>//html or php code</w:t>
-      </w:r>
-    </w:p>
-    <w:p>
-      <w:r>
-        <w:rPr>
-          <w:lang w:bidi="bn-BD"/>
-        </w:rPr>
-        <w:t>@endif</w:t>
-      </w:r>
-    </w:p>
-    <w:p>
-      <w:pPr>
-        <w:rPr>
-          <w:lang w:bidi="bn-BD"/>
-        </w:rPr>
-      </w:pPr>
-    </w:p>
-    <w:p>
-      <w:r>
-        <w:rPr>
-          <w:lang w:bidi="bn-BD"/>
-        </w:rPr>
-        <w:t>//if...else Statement</w:t>
-      </w:r>
-    </w:p>
-    <w:p>
-      <w:r>
-        <w:rPr>
-          <w:lang w:bidi="bn-BD"/>
-        </w:rPr>
-        <w:t>@if(true)</w:t>
-      </w:r>
-    </w:p>
-    <w:p>
-      <w:r>
-        <w:rPr>
-          <w:lang w:bidi="bn-BD"/>
-        </w:rPr>
-        <w:tab/>
-        <w:t>//html or php code</w:t>
-      </w:r>
-    </w:p>
-    <w:p>
-      <w:r>
-        <w:rPr>
-          <w:lang w:bidi="bn-BD"/>
-        </w:rPr>
-        <w:t>@else</w:t>
-      </w:r>
-    </w:p>
-    <w:p>
-      <w:r>
-        <w:rPr>
-          <w:lang w:bidi="bn-BD"/>
-        </w:rPr>
-        <w:tab/>
-        <w:t>//html or php code</w:t>
-      </w:r>
-    </w:p>
-    <w:p>
-      <w:pPr>
-        <w:rPr>
-          <w:lang w:bidi="bn-BD"/>
-        </w:rPr>
-      </w:pPr>
-      <w:r>
-        <w:rPr>
-          <w:lang w:bidi="bn-BD"/>
-        </w:rPr>
-        <w:t>@endif</w:t>
-      </w:r>
-    </w:p>
-    <w:p>
-      <w:pPr>
-        <w:rPr>
-          <w:lang w:bidi="bn-BD"/>
-        </w:rPr>
-      </w:pPr>
-    </w:p>
-    <w:p>
-      <w:r>
-        <w:rPr>
-          <w:lang w:bidi="bn-BD"/>
-        </w:rPr>
-        <w:t>//if...elseif...if Statement</w:t>
-      </w:r>
-    </w:p>
-    <w:p>
-      <w:r>
-        <w:rPr>
-          <w:lang w:bidi="bn-BD"/>
-        </w:rPr>
-        <w:lastRenderedPageBreak/>
-        <w:t>@if(true)</w:t>
-      </w:r>
-    </w:p>
-    <w:p>
-      <w:r>
-        <w:rPr>
-          <w:lang w:bidi="bn-BD"/>
-        </w:rPr>
-        <w:tab/>
-        <w:t>//html or php code</w:t>
-      </w:r>
-    </w:p>
-    <w:p>
-      <w:r>
-        <w:rPr>
-          <w:lang w:bidi="bn-BD"/>
-        </w:rPr>
-        <w:t>@elseif(true)</w:t>
-      </w:r>
-    </w:p>
-    <w:p>
-      <w:r>
-        <w:rPr>
-          <w:lang w:bidi="bn-BD"/>
-        </w:rPr>
-        <w:tab/>
-        <w:t>//html or php code</w:t>
-      </w:r>
-    </w:p>
-    <w:p>
-      <w:r>
-        <w:rPr>
-          <w:lang w:bidi="bn-BD"/>
-        </w:rPr>
-        <w:t>@else</w:t>
-      </w:r>
-    </w:p>
-    <w:p>
-      <w:r>
-        <w:rPr>
-          <w:lang w:bidi="bn-BD"/>
-        </w:rPr>
-        <w:tab/>
-        <w:t>//html or php code</w:t>
-      </w:r>
-    </w:p>
-    <w:p>
-      <w:r>
-        <w:rPr>
-          <w:lang w:bidi="bn-BD"/>
-        </w:rPr>
-        <w:t>@endif</w:t>
-      </w:r>
-    </w:p>
-    <w:p>
-      <w:pPr>
-        <w:rPr>
-          <w:lang w:bidi="bn-BD"/>
-        </w:rPr>
-      </w:pPr>
-    </w:p>
-    <w:p>
-      <w:r>
-        <w:rPr>
-          <w:b/>
-          <w:bCs/>
-          <w:lang w:bidi="bn-BD"/>
-        </w:rPr>
-        <w:t>Ternary Operator</w:t>
-      </w:r>
-      <w:r>
-        <w:rPr>
-          <w:lang w:bidi="bn-BD"/>
-        </w:rPr>
-        <w:t>: Like if...else statement</w:t>
-      </w:r>
-    </w:p>
-    <w:p>
-      <w:r>
-        <w:rPr>
-          <w:lang w:bidi="bn-BD"/>
-        </w:rPr>
-        <w:t>{{$id or “Not ID”}}</w:t>
-      </w:r>
-    </w:p>
-    <w:p>
-      <w:pPr>
-        <w:rPr>
-          <w:lang w:bidi="bn-BD"/>
-        </w:rPr>
-      </w:pPr>
-    </w:p>
-    <w:p>
-      <w:pPr>
-        <w:rPr>
-          <w:b/>
-          <w:bCs/>
-        </w:rPr>
-      </w:pPr>
-      <w:r>
-        <w:rPr>
-          <w:b/>
-          <w:bCs/>
-          <w:lang w:bidi="bn-BD"/>
-        </w:rPr>
-        <w:t>Looping:</w:t>
-      </w:r>
-    </w:p>
-    <w:p>
-      <w:r>
-        <w:t>@for ($i = 0; $i &lt; 10; $i++)</w:t>
-      </w:r>
-    </w:p>
-    <w:p>
-      <w:r>
-        <w:t>The current value is {{ $i }}</w:t>
-      </w:r>
-    </w:p>
-    <w:p>
-      <w:r>
-        <w:t>@endfor</w:t>
-      </w:r>
-    </w:p>
-    <w:p/>
-    <w:p>
-      <w:r>
-        <w:t>@foreach ($users as $user)</w:t>
-      </w:r>
-    </w:p>
-    <w:p>
-      <w:r>
-        <w:t>&lt;p&gt;This is user {{ $user-&gt;id }}&lt;/p&gt;</w:t>
-      </w:r>
-    </w:p>
-    <w:p>
-      <w:r>
-        <w:t>@endforeach</w:t>
-      </w:r>
-    </w:p>
-    <w:p/>
-    <w:p>
-      <w:r>
-        <w:t>@forelse ($users as $user)</w:t>
-      </w:r>
-    </w:p>
-    <w:p>
-      <w:r>
-        <w:t>&lt;li&gt;{{ $user-&gt;name }}&lt;/li&gt;</w:t>
-      </w:r>
-    </w:p>
-    <w:p>
-      <w:r>
-        <w:t>@empty</w:t>
-      </w:r>
-    </w:p>
-    <w:p>
-      <w:r>
-        <w:t>&lt;p&gt;No users&lt;/p&gt;</w:t>
-      </w:r>
-    </w:p>
-    <w:p>
-      <w:r>
-        <w:t>@endforelse</w:t>
-      </w:r>
-    </w:p>
-    <w:p/>
-    <w:p>
-      <w:r>
-        <w:t>@while (true)</w:t>
-      </w:r>
-    </w:p>
-    <w:p>
-      <w:r>
         <w:t>&lt;p&gt;I'm looping forever.&lt;/p&gt;</w:t>
       </w:r>
     </w:p>
@@ -1006,6 +967,356 @@
     </w:sectPr>
   </w:body>
 </w:document>
+</file>
+
+<file path=word/numbering.xml><?xml version="1.0" encoding="utf-8"?>
+<w:numbering xmlns:ve="http://schemas.openxmlformats.org/markup-compatibility/2006" xmlns:o="urn:schemas-microsoft-com:office:office" xmlns:r="http://schemas.openxmlformats.org/officeDocument/2006/relationships" xmlns:m="http://schemas.openxmlformats.org/officeDocument/2006/math" xmlns:v="urn:schemas-microsoft-com:vml" xmlns:wp="http://schemas.openxmlformats.org/drawingml/2006/wordprocessingDrawing" xmlns:w10="urn:schemas-microsoft-com:office:word" xmlns:w="http://schemas.openxmlformats.org/wordprocessingml/2006/main" xmlns:wne="http://schemas.microsoft.com/office/word/2006/wordml">
+  <w:abstractNum w:abstractNumId="0">
+    <w:nsid w:val="1EFC4E91"/>
+    <w:multiLevelType w:val="hybridMultilevel"/>
+    <w:tmpl w:val="03FE6B8C"/>
+    <w:lvl w:ilvl="0" w:tplc="786AF718">
+      <w:numFmt w:val="bullet"/>
+      <w:lvlText w:val="-"/>
+      <w:lvlJc w:val="left"/>
+      <w:pPr>
+        <w:ind w:left="1800" w:hanging="360"/>
+      </w:pPr>
+      <w:rPr>
+        <w:rFonts w:ascii="Calibri" w:eastAsiaTheme="minorHAnsi" w:hAnsi="Calibri" w:cs="Calibri" w:hint="default"/>
+      </w:rPr>
+    </w:lvl>
+    <w:lvl w:ilvl="1" w:tplc="04090003" w:tentative="1">
+      <w:start w:val="1"/>
+      <w:numFmt w:val="bullet"/>
+      <w:lvlText w:val="o"/>
+      <w:lvlJc w:val="left"/>
+      <w:pPr>
+        <w:ind w:left="2520" w:hanging="360"/>
+      </w:pPr>
+      <w:rPr>
+        <w:rFonts w:ascii="Courier New" w:hAnsi="Courier New" w:cs="Courier New" w:hint="default"/>
+      </w:rPr>
+    </w:lvl>
+    <w:lvl w:ilvl="2" w:tplc="04090005" w:tentative="1">
+      <w:start w:val="1"/>
+      <w:numFmt w:val="bullet"/>
+      <w:lvlText w:val=""/>
+      <w:lvlJc w:val="left"/>
+      <w:pPr>
+        <w:ind w:left="3240" w:hanging="360"/>
+      </w:pPr>
+      <w:rPr>
+        <w:rFonts w:ascii="Wingdings" w:hAnsi="Wingdings" w:hint="default"/>
+      </w:rPr>
+    </w:lvl>
+    <w:lvl w:ilvl="3" w:tplc="04090001" w:tentative="1">
+      <w:start w:val="1"/>
+      <w:numFmt w:val="bullet"/>
+      <w:lvlText w:val=""/>
+      <w:lvlJc w:val="left"/>
+      <w:pPr>
+        <w:ind w:left="3960" w:hanging="360"/>
+      </w:pPr>
+      <w:rPr>
+        <w:rFonts w:ascii="Symbol" w:hAnsi="Symbol" w:hint="default"/>
+      </w:rPr>
+    </w:lvl>
+    <w:lvl w:ilvl="4" w:tplc="04090003" w:tentative="1">
+      <w:start w:val="1"/>
+      <w:numFmt w:val="bullet"/>
+      <w:lvlText w:val="o"/>
+      <w:lvlJc w:val="left"/>
+      <w:pPr>
+        <w:ind w:left="4680" w:hanging="360"/>
+      </w:pPr>
+      <w:rPr>
+        <w:rFonts w:ascii="Courier New" w:hAnsi="Courier New" w:cs="Courier New" w:hint="default"/>
+      </w:rPr>
+    </w:lvl>
+    <w:lvl w:ilvl="5" w:tplc="04090005" w:tentative="1">
+      <w:start w:val="1"/>
+      <w:numFmt w:val="bullet"/>
+      <w:lvlText w:val=""/>
+      <w:lvlJc w:val="left"/>
+      <w:pPr>
+        <w:ind w:left="5400" w:hanging="360"/>
+      </w:pPr>
+      <w:rPr>
+        <w:rFonts w:ascii="Wingdings" w:hAnsi="Wingdings" w:hint="default"/>
+      </w:rPr>
+    </w:lvl>
+    <w:lvl w:ilvl="6" w:tplc="04090001" w:tentative="1">
+      <w:start w:val="1"/>
+      <w:numFmt w:val="bullet"/>
+      <w:lvlText w:val=""/>
+      <w:lvlJc w:val="left"/>
+      <w:pPr>
+        <w:ind w:left="6120" w:hanging="360"/>
+      </w:pPr>
+      <w:rPr>
+        <w:rFonts w:ascii="Symbol" w:hAnsi="Symbol" w:hint="default"/>
+      </w:rPr>
+    </w:lvl>
+    <w:lvl w:ilvl="7" w:tplc="04090003" w:tentative="1">
+      <w:start w:val="1"/>
+      <w:numFmt w:val="bullet"/>
+      <w:lvlText w:val="o"/>
+      <w:lvlJc w:val="left"/>
+      <w:pPr>
+        <w:ind w:left="6840" w:hanging="360"/>
+      </w:pPr>
+      <w:rPr>
+        <w:rFonts w:ascii="Courier New" w:hAnsi="Courier New" w:cs="Courier New" w:hint="default"/>
+      </w:rPr>
+    </w:lvl>
+    <w:lvl w:ilvl="8" w:tplc="04090005" w:tentative="1">
+      <w:start w:val="1"/>
+      <w:numFmt w:val="bullet"/>
+      <w:lvlText w:val=""/>
+      <w:lvlJc w:val="left"/>
+      <w:pPr>
+        <w:ind w:left="7560" w:hanging="360"/>
+      </w:pPr>
+      <w:rPr>
+        <w:rFonts w:ascii="Wingdings" w:hAnsi="Wingdings" w:hint="default"/>
+      </w:rPr>
+    </w:lvl>
+  </w:abstractNum>
+  <w:abstractNum w:abstractNumId="1">
+    <w:nsid w:val="27F527DE"/>
+    <w:multiLevelType w:val="hybridMultilevel"/>
+    <w:tmpl w:val="DD0A62BC"/>
+    <w:lvl w:ilvl="0" w:tplc="CD3861A8">
+      <w:numFmt w:val="bullet"/>
+      <w:lvlText w:val="-"/>
+      <w:lvlJc w:val="left"/>
+      <w:pPr>
+        <w:ind w:left="1260" w:hanging="360"/>
+      </w:pPr>
+      <w:rPr>
+        <w:rFonts w:ascii="Calibri" w:eastAsiaTheme="minorHAnsi" w:hAnsi="Calibri" w:cs="Calibri" w:hint="default"/>
+      </w:rPr>
+    </w:lvl>
+    <w:lvl w:ilvl="1" w:tplc="04090003" w:tentative="1">
+      <w:start w:val="1"/>
+      <w:numFmt w:val="bullet"/>
+      <w:lvlText w:val="o"/>
+      <w:lvlJc w:val="left"/>
+      <w:pPr>
+        <w:ind w:left="1980" w:hanging="360"/>
+      </w:pPr>
+      <w:rPr>
+        <w:rFonts w:ascii="Courier New" w:hAnsi="Courier New" w:cs="Courier New" w:hint="default"/>
+      </w:rPr>
+    </w:lvl>
+    <w:lvl w:ilvl="2" w:tplc="04090005" w:tentative="1">
+      <w:start w:val="1"/>
+      <w:numFmt w:val="bullet"/>
+      <w:lvlText w:val=""/>
+      <w:lvlJc w:val="left"/>
+      <w:pPr>
+        <w:ind w:left="2700" w:hanging="360"/>
+      </w:pPr>
+      <w:rPr>
+        <w:rFonts w:ascii="Wingdings" w:hAnsi="Wingdings" w:hint="default"/>
+      </w:rPr>
+    </w:lvl>
+    <w:lvl w:ilvl="3" w:tplc="04090001" w:tentative="1">
+      <w:start w:val="1"/>
+      <w:numFmt w:val="bullet"/>
+      <w:lvlText w:val=""/>
+      <w:lvlJc w:val="left"/>
+      <w:pPr>
+        <w:ind w:left="3420" w:hanging="360"/>
+      </w:pPr>
+      <w:rPr>
+        <w:rFonts w:ascii="Symbol" w:hAnsi="Symbol" w:hint="default"/>
+      </w:rPr>
+    </w:lvl>
+    <w:lvl w:ilvl="4" w:tplc="04090003" w:tentative="1">
+      <w:start w:val="1"/>
+      <w:numFmt w:val="bullet"/>
+      <w:lvlText w:val="o"/>
+      <w:lvlJc w:val="left"/>
+      <w:pPr>
+        <w:ind w:left="4140" w:hanging="360"/>
+      </w:pPr>
+      <w:rPr>
+        <w:rFonts w:ascii="Courier New" w:hAnsi="Courier New" w:cs="Courier New" w:hint="default"/>
+      </w:rPr>
+    </w:lvl>
+    <w:lvl w:ilvl="5" w:tplc="04090005" w:tentative="1">
+      <w:start w:val="1"/>
+      <w:numFmt w:val="bullet"/>
+      <w:lvlText w:val=""/>
+      <w:lvlJc w:val="left"/>
+      <w:pPr>
+        <w:ind w:left="4860" w:hanging="360"/>
+      </w:pPr>
+      <w:rPr>
+        <w:rFonts w:ascii="Wingdings" w:hAnsi="Wingdings" w:hint="default"/>
+      </w:rPr>
+    </w:lvl>
+    <w:lvl w:ilvl="6" w:tplc="04090001" w:tentative="1">
+      <w:start w:val="1"/>
+      <w:numFmt w:val="bullet"/>
+      <w:lvlText w:val=""/>
+      <w:lvlJc w:val="left"/>
+      <w:pPr>
+        <w:ind w:left="5580" w:hanging="360"/>
+      </w:pPr>
+      <w:rPr>
+        <w:rFonts w:ascii="Symbol" w:hAnsi="Symbol" w:hint="default"/>
+      </w:rPr>
+    </w:lvl>
+    <w:lvl w:ilvl="7" w:tplc="04090003" w:tentative="1">
+      <w:start w:val="1"/>
+      <w:numFmt w:val="bullet"/>
+      <w:lvlText w:val="o"/>
+      <w:lvlJc w:val="left"/>
+      <w:pPr>
+        <w:ind w:left="6300" w:hanging="360"/>
+      </w:pPr>
+      <w:rPr>
+        <w:rFonts w:ascii="Courier New" w:hAnsi="Courier New" w:cs="Courier New" w:hint="default"/>
+      </w:rPr>
+    </w:lvl>
+    <w:lvl w:ilvl="8" w:tplc="04090005" w:tentative="1">
+      <w:start w:val="1"/>
+      <w:numFmt w:val="bullet"/>
+      <w:lvlText w:val=""/>
+      <w:lvlJc w:val="left"/>
+      <w:pPr>
+        <w:ind w:left="7020" w:hanging="360"/>
+      </w:pPr>
+      <w:rPr>
+        <w:rFonts w:ascii="Wingdings" w:hAnsi="Wingdings" w:hint="default"/>
+      </w:rPr>
+    </w:lvl>
+  </w:abstractNum>
+  <w:abstractNum w:abstractNumId="2">
+    <w:nsid w:val="380D7A9D"/>
+    <w:multiLevelType w:val="hybridMultilevel"/>
+    <w:tmpl w:val="4FBC3392"/>
+    <w:lvl w:ilvl="0" w:tplc="78DE41D0">
+      <w:numFmt w:val="bullet"/>
+      <w:lvlText w:val="-"/>
+      <w:lvlJc w:val="left"/>
+      <w:pPr>
+        <w:ind w:left="1620" w:hanging="360"/>
+      </w:pPr>
+      <w:rPr>
+        <w:rFonts w:ascii="Calibri" w:eastAsiaTheme="minorHAnsi" w:hAnsi="Calibri" w:cs="Calibri" w:hint="default"/>
+      </w:rPr>
+    </w:lvl>
+    <w:lvl w:ilvl="1" w:tplc="04090003" w:tentative="1">
+      <w:start w:val="1"/>
+      <w:numFmt w:val="bullet"/>
+      <w:lvlText w:val="o"/>
+      <w:lvlJc w:val="left"/>
+      <w:pPr>
+        <w:ind w:left="2340" w:hanging="360"/>
+      </w:pPr>
+      <w:rPr>
+        <w:rFonts w:ascii="Courier New" w:hAnsi="Courier New" w:cs="Courier New" w:hint="default"/>
+      </w:rPr>
+    </w:lvl>
+    <w:lvl w:ilvl="2" w:tplc="04090005" w:tentative="1">
+      <w:start w:val="1"/>
+      <w:numFmt w:val="bullet"/>
+      <w:lvlText w:val=""/>
+      <w:lvlJc w:val="left"/>
+      <w:pPr>
+        <w:ind w:left="3060" w:hanging="360"/>
+      </w:pPr>
+      <w:rPr>
+        <w:rFonts w:ascii="Wingdings" w:hAnsi="Wingdings" w:hint="default"/>
+      </w:rPr>
+    </w:lvl>
+    <w:lvl w:ilvl="3" w:tplc="04090001" w:tentative="1">
+      <w:start w:val="1"/>
+      <w:numFmt w:val="bullet"/>
+      <w:lvlText w:val=""/>
+      <w:lvlJc w:val="left"/>
+      <w:pPr>
+        <w:ind w:left="3780" w:hanging="360"/>
+      </w:pPr>
+      <w:rPr>
+        <w:rFonts w:ascii="Symbol" w:hAnsi="Symbol" w:hint="default"/>
+      </w:rPr>
+    </w:lvl>
+    <w:lvl w:ilvl="4" w:tplc="04090003" w:tentative="1">
+      <w:start w:val="1"/>
+      <w:numFmt w:val="bullet"/>
+      <w:lvlText w:val="o"/>
+      <w:lvlJc w:val="left"/>
+      <w:pPr>
+        <w:ind w:left="4500" w:hanging="360"/>
+      </w:pPr>
+      <w:rPr>
+        <w:rFonts w:ascii="Courier New" w:hAnsi="Courier New" w:cs="Courier New" w:hint="default"/>
+      </w:rPr>
+    </w:lvl>
+    <w:lvl w:ilvl="5" w:tplc="04090005" w:tentative="1">
+      <w:start w:val="1"/>
+      <w:numFmt w:val="bullet"/>
+      <w:lvlText w:val=""/>
+      <w:lvlJc w:val="left"/>
+      <w:pPr>
+        <w:ind w:left="5220" w:hanging="360"/>
+      </w:pPr>
+      <w:rPr>
+        <w:rFonts w:ascii="Wingdings" w:hAnsi="Wingdings" w:hint="default"/>
+      </w:rPr>
+    </w:lvl>
+    <w:lvl w:ilvl="6" w:tplc="04090001" w:tentative="1">
+      <w:start w:val="1"/>
+      <w:numFmt w:val="bullet"/>
+      <w:lvlText w:val=""/>
+      <w:lvlJc w:val="left"/>
+      <w:pPr>
+        <w:ind w:left="5940" w:hanging="360"/>
+      </w:pPr>
+      <w:rPr>
+        <w:rFonts w:ascii="Symbol" w:hAnsi="Symbol" w:hint="default"/>
+      </w:rPr>
+    </w:lvl>
+    <w:lvl w:ilvl="7" w:tplc="04090003" w:tentative="1">
+      <w:start w:val="1"/>
+      <w:numFmt w:val="bullet"/>
+      <w:lvlText w:val="o"/>
+      <w:lvlJc w:val="left"/>
+      <w:pPr>
+        <w:ind w:left="6660" w:hanging="360"/>
+      </w:pPr>
+      <w:rPr>
+        <w:rFonts w:ascii="Courier New" w:hAnsi="Courier New" w:cs="Courier New" w:hint="default"/>
+      </w:rPr>
+    </w:lvl>
+    <w:lvl w:ilvl="8" w:tplc="04090005" w:tentative="1">
+      <w:start w:val="1"/>
+      <w:numFmt w:val="bullet"/>
+      <w:lvlText w:val=""/>
+      <w:lvlJc w:val="left"/>
+      <w:pPr>
+        <w:ind w:left="7380" w:hanging="360"/>
+      </w:pPr>
+      <w:rPr>
+        <w:rFonts w:ascii="Wingdings" w:hAnsi="Wingdings" w:hint="default"/>
+      </w:rPr>
+    </w:lvl>
+  </w:abstractNum>
+  <w:num w:numId="1">
+    <w:abstractNumId w:val="0"/>
+  </w:num>
+  <w:num w:numId="2">
+    <w:abstractNumId w:val="1"/>
+  </w:num>
+  <w:num w:numId="3">
+    <w:abstractNumId w:val="2"/>
+  </w:num>
+</w:numbering>
 </file>
 
 <file path=word/styles.xml><?xml version="1.0" encoding="utf-8"?>
